--- a/Readme.docx
+++ b/Readme.docx
@@ -8,6 +8,8 @@
         <w:snapToGrid w:val="0"/>
         <w:spacing w:after="40" w:line="240" w:lineRule="auto"/>
       </w:pPr>
+      <w:bookmarkStart w:id="0" w:name="_GoBack"/>
+      <w:bookmarkEnd w:id="0"/>
       <w:r>
         <w:rPr>
           <w:rFonts w:ascii="微軟正黑體" w:eastAsia="微軟正黑體" w:hAnsi="微軟正黑體" w:cs="微軟正黑體"/>
@@ -15,16 +17,7 @@
           <w:color w:val="202020"/>
           <w:sz w:val="28"/>
         </w:rPr>
-        <w:t>科⽬</w:t>
-      </w:r>
-      <w:r>
-        <w:rPr>
-          <w:rFonts w:ascii="微軟正黑體" w:eastAsia="微軟正黑體" w:hAnsi="微軟正黑體" w:cs="微軟正黑體"/>
-          <w:b/>
-          <w:color w:val="202020"/>
-          <w:sz w:val="28"/>
-        </w:rPr>
-        <w:t>：</w:t>
+        <w:t>科⽬：</w:t>
       </w:r>
       <w:r>
         <w:rPr>
@@ -83,16 +76,7 @@
           <w:color w:val="202020"/>
           <w:sz w:val="28"/>
         </w:rPr>
-        <w:t>學⽣</w:t>
-      </w:r>
-      <w:r>
-        <w:rPr>
-          <w:rFonts w:ascii="微軟正黑體" w:eastAsia="微軟正黑體" w:hAnsi="微軟正黑體" w:cs="微軟正黑體"/>
-          <w:b/>
-          <w:color w:val="202020"/>
-          <w:sz w:val="28"/>
-        </w:rPr>
-        <w:t>：楊沛霖</w:t>
+        <w:t>學⽣：楊沛霖</w:t>
       </w:r>
     </w:p>
     <w:p>
@@ -144,16 +128,291 @@
           <w:color w:val="202020"/>
           <w:sz w:val="28"/>
         </w:rPr>
-        <w:t>2018-10-23</w:t>
-      </w:r>
-      <w:r>
-        <w:rPr>
-          <w:rFonts w:ascii="Arial" w:eastAsia="Arial" w:hAnsi="Arial" w:cs="Arial"/>
-          <w:b/>
-          <w:color w:val="202020"/>
-          <w:sz w:val="28"/>
+        <w:t xml:space="preserve">2018-10-23 </w:t>
+      </w:r>
+    </w:p>
+    <w:p>
+      <w:pPr>
+        <w:spacing w:after="0"/>
+        <w:rPr>
+          <w:rFonts w:ascii="微軟正黑體" w:eastAsia="微軟正黑體" w:hAnsi="微軟正黑體" w:cs="微軟正黑體"/>
+          <w:b/>
+          <w:sz w:val="24"/>
+        </w:rPr>
+      </w:pPr>
+      <w:r>
+        <w:rPr>
+          <w:rFonts w:ascii="微軟正黑體" w:eastAsia="微軟正黑體" w:hAnsi="微軟正黑體" w:cs="微軟正黑體" w:hint="eastAsia"/>
+          <w:b/>
+          <w:sz w:val="24"/>
+        </w:rPr>
+        <w:t>前言：</w:t>
+      </w:r>
+    </w:p>
+    <w:p>
+      <w:pPr>
+        <w:pStyle w:val="ac"/>
+        <w:numPr>
+          <w:ilvl w:val="0"/>
+          <w:numId w:val="1"/>
+        </w:numPr>
+        <w:spacing w:after="0"/>
+        <w:ind w:leftChars="0"/>
+        <w:rPr>
+          <w:rFonts w:ascii="Microsoft Himalaya" w:eastAsia="微軟正黑體" w:hAnsi="Microsoft Himalaya" w:cs="Microsoft Himalaya"/>
+          <w:b/>
+          <w:sz w:val="28"/>
+        </w:rPr>
+      </w:pPr>
+      <w:r>
+        <w:rPr>
+          <w:rFonts w:ascii="微軟正黑體" w:eastAsia="微軟正黑體" w:hAnsi="微軟正黑體" w:cs="微軟正黑體" w:hint="eastAsia"/>
+          <w:b/>
+          <w:sz w:val="24"/>
+        </w:rPr>
+        <w:t>本次作業利用不同的工具</w:t>
+      </w:r>
+      <w:r>
+        <w:rPr>
+          <w:rFonts w:ascii="微軟正黑體" w:eastAsia="微軟正黑體" w:hAnsi="微軟正黑體" w:cs="微軟正黑體" w:hint="eastAsia"/>
+          <w:b/>
+          <w:sz w:val="24"/>
+        </w:rPr>
+        <w:t>(</w:t>
+      </w:r>
+      <w:r>
+        <w:rPr>
+          <w:rFonts w:ascii="微軟正黑體" w:eastAsia="微軟正黑體" w:hAnsi="微軟正黑體" w:cs="微軟正黑體"/>
+          <w:b/>
+          <w:sz w:val="24"/>
         </w:rPr>
         <w:t xml:space="preserve"> </w:t>
+      </w:r>
+      <w:r>
+        <w:rPr>
+          <w:rFonts w:ascii="微軟正黑體" w:eastAsia="微軟正黑體" w:hAnsi="微軟正黑體" w:cs="微軟正黑體" w:hint="eastAsia"/>
+          <w:b/>
+          <w:sz w:val="24"/>
+        </w:rPr>
+        <w:t>自己方法、W</w:t>
+      </w:r>
+      <w:r>
+        <w:rPr>
+          <w:rFonts w:ascii="微軟正黑體" w:eastAsia="微軟正黑體" w:hAnsi="微軟正黑體" w:cs="微軟正黑體"/>
+          <w:b/>
+          <w:sz w:val="24"/>
+        </w:rPr>
+        <w:t>EKA</w:t>
+      </w:r>
+      <w:r>
+        <w:rPr>
+          <w:rFonts w:ascii="微軟正黑體" w:eastAsia="微軟正黑體" w:hAnsi="微軟正黑體" w:cs="微軟正黑體" w:hint="eastAsia"/>
+          <w:b/>
+          <w:sz w:val="24"/>
+        </w:rPr>
+        <w:t xml:space="preserve"> </w:t>
+      </w:r>
+      <w:r>
+        <w:rPr>
+          <w:rFonts w:ascii="微軟正黑體" w:eastAsia="微軟正黑體" w:hAnsi="微軟正黑體" w:cs="微軟正黑體"/>
+          <w:b/>
+          <w:sz w:val="24"/>
+        </w:rPr>
+        <w:t>)</w:t>
+      </w:r>
+      <w:r>
+        <w:rPr>
+          <w:rFonts w:ascii="微軟正黑體" w:eastAsia="微軟正黑體" w:hAnsi="微軟正黑體" w:cs="微軟正黑體" w:hint="eastAsia"/>
+          <w:b/>
+          <w:sz w:val="24"/>
+        </w:rPr>
+        <w:t>以及資料</w:t>
+      </w:r>
+      <w:r>
+        <w:rPr>
+          <w:rFonts w:ascii="微軟正黑體" w:eastAsia="微軟正黑體" w:hAnsi="微軟正黑體" w:cs="微軟正黑體" w:hint="eastAsia"/>
+          <w:b/>
+          <w:sz w:val="24"/>
+        </w:rPr>
+        <w:t>（老師課堂資料、</w:t>
+      </w:r>
+      <w:r>
+        <w:rPr>
+          <w:rFonts w:ascii="微軟正黑體" w:eastAsia="微軟正黑體" w:hAnsi="微軟正黑體" w:cs="微軟正黑體"/>
+          <w:b/>
+          <w:sz w:val="24"/>
+        </w:rPr>
+        <w:t>IBM</w:t>
+      </w:r>
+      <w:r>
+        <w:rPr>
+          <w:rFonts w:ascii="微軟正黑體" w:eastAsia="微軟正黑體" w:hAnsi="微軟正黑體" w:cs="微軟正黑體" w:hint="eastAsia"/>
+          <w:b/>
+          <w:sz w:val="24"/>
+        </w:rPr>
+        <w:t>、</w:t>
+      </w:r>
+      <w:r>
+        <w:rPr>
+          <w:rFonts w:ascii="微軟正黑體" w:eastAsia="微軟正黑體" w:hAnsi="微軟正黑體" w:cs="微軟正黑體"/>
+          <w:b/>
+          <w:sz w:val="24"/>
+        </w:rPr>
+        <w:t>Kaggle</w:t>
+      </w:r>
+      <w:r>
+        <w:rPr>
+          <w:rFonts w:ascii="微軟正黑體" w:eastAsia="微軟正黑體" w:hAnsi="微軟正黑體" w:cs="微軟正黑體" w:hint="eastAsia"/>
+          <w:b/>
+          <w:sz w:val="24"/>
+        </w:rPr>
+        <w:t>）</w:t>
+      </w:r>
+      <w:r>
+        <w:rPr>
+          <w:rFonts w:ascii="微軟正黑體" w:eastAsia="微軟正黑體" w:hAnsi="微軟正黑體" w:cs="微軟正黑體" w:hint="eastAsia"/>
+          <w:b/>
+          <w:sz w:val="24"/>
+        </w:rPr>
+        <w:t>使用</w:t>
+      </w:r>
+      <w:r>
+        <w:rPr>
+          <w:rFonts w:ascii="微軟正黑體" w:eastAsia="微軟正黑體" w:hAnsi="微軟正黑體" w:cs="微軟正黑體"/>
+          <w:b/>
+          <w:sz w:val="24"/>
+        </w:rPr>
+        <w:t>FP-growth</w:t>
+      </w:r>
+      <w:r>
+        <w:rPr>
+          <w:rFonts w:ascii="微軟正黑體" w:eastAsia="微軟正黑體" w:hAnsi="微軟正黑體" w:cs="微軟正黑體" w:hint="eastAsia"/>
+          <w:b/>
+          <w:sz w:val="24"/>
+        </w:rPr>
+        <w:t>來尋找</w:t>
+      </w:r>
+      <w:r>
+        <w:rPr>
+          <w:rFonts w:ascii="微軟正黑體" w:eastAsia="微軟正黑體" w:hAnsi="微軟正黑體" w:cs="Microsoft Himalaya"/>
+          <w:b/>
+          <w:sz w:val="24"/>
+        </w:rPr>
+        <w:t>freqItems 並比較不同工具的</w:t>
+      </w:r>
+      <w:r>
+        <w:rPr>
+          <w:rFonts w:ascii="微軟正黑體" w:eastAsia="微軟正黑體" w:hAnsi="微軟正黑體" w:cs="Microsoft Himalaya" w:hint="eastAsia"/>
+          <w:b/>
+          <w:sz w:val="24"/>
+        </w:rPr>
+        <w:t>結果。</w:t>
+      </w:r>
+    </w:p>
+    <w:p>
+      <w:pPr>
+        <w:pStyle w:val="ac"/>
+        <w:numPr>
+          <w:ilvl w:val="0"/>
+          <w:numId w:val="1"/>
+        </w:numPr>
+        <w:spacing w:after="0"/>
+        <w:ind w:leftChars="0"/>
+        <w:rPr>
+          <w:rFonts w:ascii="微軟正黑體" w:eastAsia="微軟正黑體" w:hAnsi="微軟正黑體" w:cs="微軟正黑體"/>
+          <w:b/>
+          <w:sz w:val="24"/>
+        </w:rPr>
+      </w:pPr>
+      <w:r>
+        <w:rPr>
+          <w:rFonts w:ascii="微軟正黑體" w:eastAsia="微軟正黑體" w:hAnsi="微軟正黑體" w:cs="微軟正黑體" w:hint="eastAsia"/>
+          <w:b/>
+          <w:sz w:val="24"/>
+        </w:rPr>
+        <w:t>本次作業的</w:t>
+      </w:r>
+      <w:r>
+        <w:rPr>
+          <w:rFonts w:ascii="微軟正黑體" w:eastAsia="微軟正黑體" w:hAnsi="微軟正黑體" w:cs="微軟正黑體"/>
+          <w:b/>
+          <w:sz w:val="24"/>
+        </w:rPr>
+        <w:t>inputData</w:t>
+      </w:r>
+      <w:r>
+        <w:rPr>
+          <w:rFonts w:ascii="微軟正黑體" w:eastAsia="微軟正黑體" w:hAnsi="微軟正黑體" w:cs="微軟正黑體" w:hint="eastAsia"/>
+          <w:b/>
+          <w:sz w:val="24"/>
+        </w:rPr>
+        <w:t>都放在</w:t>
+      </w:r>
+      <w:r>
+        <w:rPr>
+          <w:rFonts w:ascii="微軟正黑體" w:eastAsia="微軟正黑體" w:hAnsi="微軟正黑體" w:cs="微軟正黑體"/>
+          <w:b/>
+          <w:sz w:val="24"/>
+        </w:rPr>
+        <w:t>use_data</w:t>
+      </w:r>
+      <w:r>
+        <w:rPr>
+          <w:rFonts w:ascii="微軟正黑體" w:eastAsia="微軟正黑體" w:hAnsi="微軟正黑體" w:cs="微軟正黑體" w:hint="eastAsia"/>
+          <w:b/>
+          <w:sz w:val="24"/>
+        </w:rPr>
+        <w:t>資料夾內，</w:t>
+      </w:r>
+      <w:r>
+        <w:rPr>
+          <w:rFonts w:ascii="微軟正黑體" w:eastAsia="微軟正黑體" w:hAnsi="微軟正黑體" w:cs="微軟正黑體"/>
+          <w:b/>
+          <w:sz w:val="24"/>
+        </w:rPr>
+        <w:t>outputData</w:t>
+      </w:r>
+      <w:r>
+        <w:rPr>
+          <w:rFonts w:ascii="微軟正黑體" w:eastAsia="微軟正黑體" w:hAnsi="微軟正黑體" w:cs="微軟正黑體" w:hint="eastAsia"/>
+          <w:b/>
+          <w:sz w:val="24"/>
+        </w:rPr>
+        <w:t>則放置在</w:t>
+      </w:r>
+      <w:r>
+        <w:rPr>
+          <w:rFonts w:ascii="微軟正黑體" w:eastAsia="微軟正黑體" w:hAnsi="微軟正黑體" w:cs="微軟正黑體"/>
+          <w:b/>
+          <w:sz w:val="24"/>
+        </w:rPr>
+        <w:t>save_data</w:t>
+      </w:r>
+      <w:r>
+        <w:rPr>
+          <w:rFonts w:ascii="微軟正黑體" w:eastAsia="微軟正黑體" w:hAnsi="微軟正黑體" w:cs="微軟正黑體" w:hint="eastAsia"/>
+          <w:b/>
+          <w:sz w:val="24"/>
+        </w:rPr>
+        <w:t>資料夾。</w:t>
+      </w:r>
+    </w:p>
+    <w:p>
+      <w:pPr>
+        <w:spacing w:after="0" w:line="240" w:lineRule="auto"/>
+        <w:rPr>
+          <w:rFonts w:ascii="微軟正黑體" w:eastAsia="微軟正黑體" w:hAnsi="微軟正黑體" w:cs="微軟正黑體"/>
+          <w:b/>
+          <w:sz w:val="24"/>
+        </w:rPr>
+      </w:pPr>
+      <w:r>
+        <w:rPr>
+          <w:rFonts w:ascii="微軟正黑體" w:eastAsia="微軟正黑體" w:hAnsi="微軟正黑體" w:cs="微軟正黑體"/>
+          <w:b/>
+          <w:sz w:val="24"/>
+        </w:rPr>
+        <w:br w:type="page"/>
       </w:r>
     </w:p>
     <w:p>
@@ -172,6 +431,7 @@
           <w:b/>
           <w:sz w:val="36"/>
         </w:rPr>
+        <w:lastRenderedPageBreak/>
         <w:t xml:space="preserve">Topic </w:t>
       </w:r>
       <w:r>
@@ -339,7 +599,7 @@
     <w:p>
       <w:pPr>
         <w:rPr>
-          <w:rFonts w:eastAsia="細明體" w:hint="eastAsia"/>
+          <w:rFonts w:eastAsia="細明體"/>
           <w:b/>
           <w:sz w:val="28"/>
         </w:rPr>
@@ -382,7 +642,7 @@
         <w:spacing w:after="0"/>
         <w:ind w:left="-5" w:hanging="10"/>
         <w:rPr>
-          <w:rFonts w:eastAsia="細明體" w:hint="eastAsia"/>
+          <w:rFonts w:eastAsia="細明體"/>
           <w:b/>
           <w:noProof/>
           <w:sz w:val="28"/>
@@ -445,7 +705,7 @@
         <w:spacing w:after="0"/>
         <w:ind w:left="-5" w:hanging="10"/>
         <w:rPr>
-          <w:rFonts w:eastAsia="細明體" w:hint="eastAsia"/>
+          <w:rFonts w:eastAsia="細明體"/>
           <w:noProof/>
         </w:rPr>
       </w:pPr>
@@ -525,7 +785,7 @@
           <w:rFonts w:eastAsia="細明體" w:hint="eastAsia"/>
           <w:noProof/>
         </w:rPr>
-        <w:t>二</w:t>
+        <w:t>一</w:t>
       </w:r>
       <w:r>
         <w:rPr>
@@ -617,7 +877,7 @@
           <w:rFonts w:eastAsia="細明體" w:hint="eastAsia"/>
           <w:noProof/>
         </w:rPr>
-        <w:t>一</w:t>
+        <w:t>二</w:t>
       </w:r>
       <w:r>
         <w:rPr>
@@ -670,7 +930,7 @@
                     <pic:cNvPicPr/>
                   </pic:nvPicPr>
                   <pic:blipFill>
-                    <a:blip r:embed="rId7">
+                    <a:blip r:embed="rId8">
                       <a:extLst>
                         <a:ext uri="{28A0092B-C50C-407E-A947-70E740481C1C}">
                           <a14:useLocalDpi xmlns:a14="http://schemas.microsoft.com/office/drawing/2010/main" val="0"/>
@@ -730,7 +990,7 @@
                     <pic:cNvPicPr/>
                   </pic:nvPicPr>
                   <pic:blipFill>
-                    <a:blip r:embed="rId8">
+                    <a:blip r:embed="rId9">
                       <a:extLst>
                         <a:ext uri="{28A0092B-C50C-407E-A947-70E740481C1C}">
                           <a14:useLocalDpi xmlns:a14="http://schemas.microsoft.com/office/drawing/2010/main" val="0"/>
@@ -882,7 +1142,7 @@
                                 <w:sz w:val="22"/>
                               </w:rPr>
                             </w:pPr>
-                            <w:bookmarkStart w:id="0" w:name="_Ref528107270"/>
+                            <w:bookmarkStart w:id="1" w:name="_Ref528107270"/>
                             <w:r>
                               <w:rPr>
                                 <w:rFonts w:ascii="微軟正黑體" w:eastAsia="微軟正黑體" w:hAnsi="微軟正黑體" w:cs="微軟正黑體" w:hint="eastAsia"/>
@@ -926,7 +1186,7 @@
                             <w:r>
                               <w:fldChar w:fldCharType="end"/>
                             </w:r>
-                            <w:bookmarkEnd w:id="0"/>
+                            <w:bookmarkEnd w:id="1"/>
                           </w:p>
                         </w:txbxContent>
                       </wps:txbx>
@@ -948,7 +1208,7 @@
                 <v:stroke joinstyle="miter"/>
                 <v:path gradientshapeok="t" o:connecttype="rect"/>
               </v:shapetype>
-              <v:shape id="文字方塊 19" o:spid="_x0000_s1026" type="#_x0000_t202" style="position:absolute;left:0;text-align:left;margin-left:240.4pt;margin-top:8.25pt;width:120.8pt;height:.05pt;z-index:251664384;visibility:visible;mso-wrap-style:square;mso-wrap-distance-left:9pt;mso-wrap-distance-top:0;mso-wrap-distance-right:9pt;mso-wrap-distance-bottom:0;mso-position-horizontal:absolute;mso-position-horizontal-relative:text;mso-position-vertical:absolute;mso-position-vertical-relative:text;v-text-anchor:top" o:gfxdata="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" stroked="f">
+              <v:shape id="文字方塊 19" o:spid="_x0000_s1026" type="#_x0000_t202" style="position:absolute;left:0;text-align:left;margin-left:240.4pt;margin-top:8.25pt;width:120.8pt;height:.05pt;z-index:251664384;visibility:visible;mso-wrap-style:square;mso-wrap-distance-left:9pt;mso-wrap-distance-top:0;mso-wrap-distance-right:9pt;mso-wrap-distance-bottom:0;mso-position-horizontal:absolute;mso-position-horizontal-relative:text;mso-position-vertical:absolute;mso-position-vertical-relative:text;v-text-anchor:top" o:gfxdata="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" stroked="f">
                 <v:textbox style="mso-fit-shape-to-text:t" inset="0,0,0,0">
                   <w:txbxContent>
                     <w:p>
@@ -960,7 +1220,7 @@
                           <w:sz w:val="22"/>
                         </w:rPr>
                       </w:pPr>
-                      <w:bookmarkStart w:id="1" w:name="_Ref528107270"/>
+                      <w:bookmarkStart w:id="2" w:name="_Ref528107270"/>
                       <w:r>
                         <w:rPr>
                           <w:rFonts w:ascii="微軟正黑體" w:eastAsia="微軟正黑體" w:hAnsi="微軟正黑體" w:cs="微軟正黑體" w:hint="eastAsia"/>
@@ -1004,7 +1264,7 @@
                       <w:r>
                         <w:fldChar w:fldCharType="end"/>
                       </w:r>
-                      <w:bookmarkEnd w:id="1"/>
+                      <w:bookmarkEnd w:id="2"/>
                     </w:p>
                   </w:txbxContent>
                 </v:textbox>
@@ -1126,7 +1386,7 @@
           </mc:Choice>
           <mc:Fallback>
             <w:pict>
-              <v:shape w14:anchorId="3E540EC6" id="文字方塊 18" o:spid="_x0000_s1027" type="#_x0000_t202" style="position:absolute;left:0;text-align:left;margin-left:42.5pt;margin-top:11.95pt;width:120.8pt;height:.05pt;z-index:251662336;visibility:visible;mso-wrap-style:square;mso-wrap-distance-left:9pt;mso-wrap-distance-top:0;mso-wrap-distance-right:9pt;mso-wrap-distance-bottom:0;mso-position-horizontal:absolute;mso-position-horizontal-relative:text;mso-position-vertical:absolute;mso-position-vertical-relative:text;v-text-anchor:top" o:gfxdata="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" stroked="f">
+              <v:shape w14:anchorId="3E540EC6" id="文字方塊 18" o:spid="_x0000_s1027" type="#_x0000_t202" style="position:absolute;left:0;text-align:left;margin-left:42.5pt;margin-top:11.95pt;width:120.8pt;height:.05pt;z-index:251662336;visibility:visible;mso-wrap-style:square;mso-wrap-distance-left:9pt;mso-wrap-distance-top:0;mso-wrap-distance-right:9pt;mso-wrap-distance-bottom:0;mso-position-horizontal:absolute;mso-position-horizontal-relative:text;mso-position-vertical:absolute;mso-position-vertical-relative:text;v-text-anchor:top" o:gfxdata="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" stroked="f">
                 <v:textbox style="mso-fit-shape-to-text:t" inset="0,0,0,0">
                   <w:txbxContent>
                     <w:p>
@@ -1138,7 +1398,7 @@
                           <w:sz w:val="22"/>
                         </w:rPr>
                       </w:pPr>
-                      <w:bookmarkStart w:id="3" w:name="_Ref528107277"/>
+                      <w:bookmarkStart w:id="4" w:name="_Ref528107277"/>
                       <w:r>
                         <w:rPr>
                           <w:rFonts w:ascii="微軟正黑體" w:eastAsia="微軟正黑體" w:hAnsi="微軟正黑體" w:cs="微軟正黑體" w:hint="eastAsia"/>
@@ -1182,7 +1442,7 @@
                       <w:r>
                         <w:fldChar w:fldCharType="end"/>
                       </w:r>
-                      <w:bookmarkEnd w:id="3"/>
+                      <w:bookmarkEnd w:id="4"/>
                     </w:p>
                   </w:txbxContent>
                 </v:textbox>
@@ -1198,52 +1458,70 @@
         <w:spacing w:after="0"/>
         <w:ind w:left="-5" w:hanging="10"/>
         <w:rPr>
-          <w:noProof/>
-        </w:rPr>
-      </w:pPr>
-    </w:p>
-    <w:p>
-      <w:pPr>
-        <w:spacing w:after="0"/>
-        <w:ind w:left="-5" w:hanging="10"/>
-        <w:rPr>
-          <w:rFonts w:eastAsia="細明體"/>
-          <w:noProof/>
-        </w:rPr>
-      </w:pPr>
-    </w:p>
-    <w:p>
-      <w:pPr>
-        <w:spacing w:after="0"/>
-        <w:ind w:left="-5" w:hanging="10"/>
-        <w:rPr>
-          <w:rFonts w:eastAsia="細明體"/>
-          <w:noProof/>
-        </w:rPr>
-      </w:pPr>
-    </w:p>
-    <w:p>
-      <w:pPr>
-        <w:spacing w:after="0"/>
-        <w:ind w:left="-5" w:hanging="10"/>
-        <w:rPr>
-          <w:rFonts w:eastAsia="細明體"/>
-          <w:noProof/>
-        </w:rPr>
-      </w:pPr>
-    </w:p>
-    <w:p>
-      <w:pPr>
-        <w:spacing w:after="0"/>
-        <w:ind w:left="-5" w:hanging="10"/>
-        <w:rPr>
-          <w:rFonts w:eastAsia="細明體" w:hint="eastAsia"/>
-          <w:noProof/>
-        </w:rPr>
-      </w:pPr>
-    </w:p>
-    <w:p>
-      <w:pPr>
+          <w:rFonts w:ascii="Arial" w:eastAsia="細明體" w:hAnsi="Arial" w:cs="Arial"/>
+          <w:b/>
+          <w:sz w:val="36"/>
+        </w:rPr>
+      </w:pPr>
+    </w:p>
+    <w:p>
+      <w:pPr>
+        <w:ind w:firstLineChars="50" w:firstLine="140"/>
+        <w:rPr>
+          <w:rFonts w:ascii="細明體" w:eastAsia="細明體" w:hAnsi="細明體"/>
+          <w:b/>
+          <w:sz w:val="28"/>
+          <w:szCs w:val="28"/>
+        </w:rPr>
+      </w:pPr>
+    </w:p>
+    <w:p>
+      <w:pPr>
+        <w:ind w:firstLineChars="50" w:firstLine="140"/>
+        <w:rPr>
+          <w:rFonts w:ascii="細明體" w:eastAsia="細明體" w:hAnsi="細明體"/>
+          <w:b/>
+          <w:sz w:val="28"/>
+          <w:szCs w:val="28"/>
+        </w:rPr>
+      </w:pPr>
+    </w:p>
+    <w:p>
+      <w:pPr>
+        <w:ind w:firstLineChars="50" w:firstLine="140"/>
+        <w:rPr>
+          <w:rFonts w:ascii="細明體" w:eastAsia="細明體" w:hAnsi="細明體"/>
+          <w:b/>
+          <w:sz w:val="28"/>
+          <w:szCs w:val="28"/>
+        </w:rPr>
+      </w:pPr>
+    </w:p>
+    <w:p>
+      <w:pPr>
+        <w:ind w:firstLineChars="50" w:firstLine="140"/>
+        <w:rPr>
+          <w:rFonts w:ascii="細明體" w:eastAsia="細明體" w:hAnsi="細明體"/>
+          <w:b/>
+          <w:sz w:val="28"/>
+          <w:szCs w:val="28"/>
+        </w:rPr>
+      </w:pPr>
+    </w:p>
+    <w:p>
+      <w:pPr>
+        <w:ind w:firstLineChars="50" w:firstLine="140"/>
+        <w:rPr>
+          <w:rFonts w:ascii="細明體" w:eastAsia="細明體" w:hAnsi="細明體"/>
+          <w:b/>
+          <w:sz w:val="28"/>
+          <w:szCs w:val="28"/>
+        </w:rPr>
+      </w:pPr>
+    </w:p>
+    <w:p>
+      <w:pPr>
+        <w:ind w:firstLineChars="50" w:firstLine="140"/>
         <w:rPr>
           <w:rFonts w:eastAsia="細明體"/>
           <w:b/>
@@ -1280,214 +1558,21 @@
       </w:pPr>
       <w:r>
         <w:rPr>
-          <w:rFonts w:ascii="細明體" w:eastAsia="細明體" w:hAnsi="細明體" w:hint="eastAsia"/>
-        </w:rPr>
-        <w:t xml:space="preserve"> </w:t>
-      </w:r>
-      <w:r>
-        <w:rPr>
-          <w:rFonts w:ascii="細明體" w:eastAsia="細明體" w:hAnsi="細明體" w:hint="eastAsia"/>
-        </w:rPr>
-        <w:t>分別為自己寫的程式</w:t>
-      </w:r>
-      <w:r>
-        <w:rPr>
-          <w:rFonts w:ascii="細明體" w:eastAsia="細明體" w:hAnsi="細明體" w:hint="eastAsia"/>
-        </w:rPr>
-        <w:t>(</w:t>
-      </w:r>
-      <w:r>
-        <w:rPr>
-          <w:rFonts w:ascii="細明體" w:eastAsia="細明體" w:hAnsi="細明體"/>
-        </w:rPr>
-        <w:fldChar w:fldCharType="begin"/>
-      </w:r>
-      <w:r>
-        <w:rPr>
-          <w:rFonts w:ascii="細明體" w:eastAsia="細明體" w:hAnsi="細明體"/>
-        </w:rPr>
-        <w:instrText xml:space="preserve"> </w:instrText>
-      </w:r>
-      <w:r>
-        <w:rPr>
-          <w:rFonts w:ascii="細明體" w:eastAsia="細明體" w:hAnsi="細明體" w:hint="eastAsia"/>
-        </w:rPr>
-        <w:instrText>REF _Ref528107830 \h</w:instrText>
-      </w:r>
-      <w:r>
-        <w:rPr>
-          <w:rFonts w:ascii="細明體" w:eastAsia="細明體" w:hAnsi="細明體"/>
-        </w:rPr>
-        <w:instrText xml:space="preserve"> </w:instrText>
-      </w:r>
-      <w:r>
-        <w:rPr>
-          <w:rFonts w:ascii="細明體" w:eastAsia="細明體" w:hAnsi="細明體"/>
-        </w:rPr>
-      </w:r>
-      <w:r>
-        <w:rPr>
-          <w:rFonts w:ascii="細明體" w:eastAsia="細明體" w:hAnsi="細明體"/>
-        </w:rPr>
-        <w:fldChar w:fldCharType="separate"/>
-      </w:r>
-      <w:r>
-        <w:rPr>
-          <w:rFonts w:ascii="微軟正黑體" w:eastAsia="微軟正黑體" w:hAnsi="微軟正黑體" w:cs="微軟正黑體" w:hint="eastAsia"/>
-        </w:rPr>
-        <w:t>圖</w:t>
-      </w:r>
-      <w:r>
-        <w:t xml:space="preserve"> </w:t>
-      </w:r>
-      <w:r>
-        <w:rPr>
-          <w:rFonts w:eastAsia="細明體" w:hint="eastAsia"/>
           <w:noProof/>
         </w:rPr>
-        <w:t>四</w:t>
-      </w:r>
-      <w:r>
-        <w:rPr>
-          <w:rFonts w:ascii="細明體" w:eastAsia="細明體" w:hAnsi="細明體"/>
-        </w:rPr>
-        <w:fldChar w:fldCharType="end"/>
-      </w:r>
-      <w:r>
-        <w:rPr>
-          <w:rFonts w:ascii="細明體" w:eastAsia="細明體" w:hAnsi="細明體" w:hint="eastAsia"/>
-        </w:rPr>
-        <w:t>)</w:t>
-      </w:r>
-      <w:r>
-        <w:rPr>
-          <w:rFonts w:ascii="細明體" w:eastAsia="細明體" w:hAnsi="細明體" w:hint="eastAsia"/>
-        </w:rPr>
-        <w:t>與W</w:t>
-      </w:r>
-      <w:r>
-        <w:rPr>
-          <w:rFonts w:ascii="細明體" w:eastAsia="細明體" w:hAnsi="細明體"/>
-        </w:rPr>
-        <w:t>EKA</w:t>
-      </w:r>
-      <w:r>
-        <w:rPr>
-          <w:rFonts w:ascii="細明體" w:eastAsia="細明體" w:hAnsi="細明體" w:hint="eastAsia"/>
-        </w:rPr>
-        <w:t>的FP-tree</w:t>
-      </w:r>
-      <w:r>
-        <w:rPr>
-          <w:rFonts w:ascii="細明體" w:eastAsia="細明體" w:hAnsi="細明體" w:hint="eastAsia"/>
-        </w:rPr>
-        <w:t>(</w:t>
-      </w:r>
-      <w:r>
-        <w:rPr>
-          <w:rFonts w:ascii="細明體" w:eastAsia="細明體" w:hAnsi="細明體"/>
-        </w:rPr>
-        <w:fldChar w:fldCharType="begin"/>
-      </w:r>
-      <w:r>
-        <w:rPr>
-          <w:rFonts w:ascii="細明體" w:eastAsia="細明體" w:hAnsi="細明體"/>
-        </w:rPr>
-        <w:instrText xml:space="preserve"> </w:instrText>
-      </w:r>
-      <w:r>
-        <w:rPr>
-          <w:rFonts w:ascii="細明體" w:eastAsia="細明體" w:hAnsi="細明體" w:hint="eastAsia"/>
-        </w:rPr>
-        <w:instrText>REF _Ref528107839 \h</w:instrText>
-      </w:r>
-      <w:r>
-        <w:rPr>
-          <w:rFonts w:ascii="細明體" w:eastAsia="細明體" w:hAnsi="細明體"/>
-        </w:rPr>
-        <w:instrText xml:space="preserve"> </w:instrText>
-      </w:r>
-      <w:r>
-        <w:rPr>
-          <w:rFonts w:ascii="細明體" w:eastAsia="細明體" w:hAnsi="細明體"/>
-        </w:rPr>
-      </w:r>
-      <w:r>
-        <w:rPr>
-          <w:rFonts w:ascii="細明體" w:eastAsia="細明體" w:hAnsi="細明體"/>
-        </w:rPr>
-        <w:fldChar w:fldCharType="separate"/>
-      </w:r>
-      <w:r>
-        <w:rPr>
-          <w:rFonts w:ascii="微軟正黑體" w:eastAsia="微軟正黑體" w:hAnsi="微軟正黑體" w:cs="微軟正黑體" w:hint="eastAsia"/>
-        </w:rPr>
-        <w:t>圖</w:t>
-      </w:r>
-      <w:r>
-        <w:t xml:space="preserve"> </w:t>
-      </w:r>
-      <w:r>
-        <w:rPr>
-          <w:rFonts w:eastAsia="細明體" w:hint="eastAsia"/>
-          <w:noProof/>
-        </w:rPr>
-        <w:t>三</w:t>
-      </w:r>
-      <w:r>
-        <w:rPr>
-          <w:rFonts w:ascii="細明體" w:eastAsia="細明體" w:hAnsi="細明體"/>
-        </w:rPr>
-        <w:fldChar w:fldCharType="end"/>
-      </w:r>
-      <w:r>
-        <w:rPr>
-          <w:rFonts w:ascii="細明體" w:eastAsia="細明體" w:hAnsi="細明體" w:hint="eastAsia"/>
-        </w:rPr>
-        <w:t>)</w:t>
-      </w:r>
-      <w:r>
-        <w:rPr>
-          <w:rFonts w:ascii="細明體" w:eastAsia="細明體" w:hAnsi="細明體" w:hint="eastAsia"/>
-        </w:rPr>
-        <w:t>的關聯顯示,可以看到兩邊答案相同.</w:t>
-      </w:r>
-      <w:r>
-        <w:rPr>
-          <w:rFonts w:ascii="細明體" w:eastAsia="細明體" w:hAnsi="細明體" w:hint="eastAsia"/>
-        </w:rPr>
-        <w:t xml:space="preserve"> </w:t>
-      </w:r>
-    </w:p>
-    <w:p>
-      <w:pPr>
-        <w:rPr>
-          <w:rFonts w:eastAsia="細明體" w:hint="eastAsia"/>
-        </w:rPr>
-      </w:pPr>
-      <w:r>
-        <w:rPr>
-          <w:rFonts w:ascii="細明體" w:eastAsia="細明體" w:hAnsi="細明體" w:hint="eastAsia"/>
-        </w:rPr>
-        <w:t xml:space="preserve"> </w:t>
-      </w:r>
-      <w:r>
-        <w:rPr>
-          <w:noProof/>
-        </w:rPr>
         <w:drawing>
-          <wp:anchor distT="0" distB="0" distL="114300" distR="114300" simplePos="0" relativeHeight="251666432" behindDoc="0" locked="0" layoutInCell="1" allowOverlap="1" wp14:anchorId="134B403A" wp14:editId="41FB93D0">
+          <wp:anchor distT="0" distB="0" distL="114300" distR="114300" simplePos="0" relativeHeight="251665408" behindDoc="0" locked="0" layoutInCell="1" allowOverlap="1" wp14:anchorId="2D4F389D" wp14:editId="555DCEEA">
             <wp:simplePos x="0" y="0"/>
-            <wp:positionH relativeFrom="column">
-              <wp:posOffset>1733247</wp:posOffset>
+            <wp:positionH relativeFrom="margin">
+              <wp:posOffset>-18415</wp:posOffset>
             </wp:positionH>
             <wp:positionV relativeFrom="paragraph">
-              <wp:posOffset>538756</wp:posOffset>
+              <wp:posOffset>829945</wp:posOffset>
             </wp:positionV>
-            <wp:extent cx="4095750" cy="3013075"/>
-            <wp:effectExtent l="0" t="0" r="0" b="0"/>
-            <wp:wrapSquare wrapText="bothSides"/>
-            <wp:docPr id="20" name="圖片 20"/>
+            <wp:extent cx="1464945" cy="3283585"/>
+            <wp:effectExtent l="0" t="0" r="1905" b="0"/>
+            <wp:wrapTopAndBottom/>
+            <wp:docPr id="17" name="圖片 17"/>
             <wp:cNvGraphicFramePr>
               <a:graphicFrameLocks xmlns:a="http://schemas.openxmlformats.org/drawingml/2006/main" noChangeAspect="1"/>
             </wp:cNvGraphicFramePr>
@@ -1499,7 +1584,7 @@
                     <pic:cNvPicPr/>
                   </pic:nvPicPr>
                   <pic:blipFill>
-                    <a:blip r:embed="rId9">
+                    <a:blip r:embed="rId10">
                       <a:extLst>
                         <a:ext uri="{28A0092B-C50C-407E-A947-70E740481C1C}">
                           <a14:useLocalDpi xmlns:a14="http://schemas.microsoft.com/office/drawing/2010/main" val="0"/>
@@ -1513,7 +1598,7 @@
                   <pic:spPr>
                     <a:xfrm>
                       <a:off x="0" y="0"/>
-                      <a:ext cx="4095750" cy="3013075"/>
+                      <a:ext cx="1464945" cy="3283585"/>
                     </a:xfrm>
                     <a:prstGeom prst="rect">
                       <a:avLst/>
@@ -1532,13 +1617,191 @@
         <mc:AlternateContent>
           <mc:Choice Requires="wps">
             <w:drawing>
-              <wp:anchor distT="0" distB="0" distL="114300" distR="114300" simplePos="0" relativeHeight="251670528" behindDoc="0" locked="0" layoutInCell="1" allowOverlap="1" wp14:anchorId="06E16461" wp14:editId="1C1886F1">
+              <wp:anchor distT="0" distB="0" distL="114300" distR="114300" simplePos="0" relativeHeight="251668480" behindDoc="0" locked="0" layoutInCell="1" allowOverlap="1" wp14:anchorId="741EE166" wp14:editId="13198707">
                 <wp:simplePos x="0" y="0"/>
                 <wp:positionH relativeFrom="column">
-                  <wp:posOffset>1692910</wp:posOffset>
+                  <wp:posOffset>-18415</wp:posOffset>
                 </wp:positionH>
                 <wp:positionV relativeFrom="paragraph">
-                  <wp:posOffset>3702685</wp:posOffset>
+                  <wp:posOffset>4170680</wp:posOffset>
+                </wp:positionV>
+                <wp:extent cx="1464945" cy="635"/>
+                <wp:effectExtent l="0" t="0" r="0" b="0"/>
+                <wp:wrapTopAndBottom/>
+                <wp:docPr id="21" name="文字方塊 21"/>
+                <wp:cNvGraphicFramePr/>
+                <a:graphic xmlns:a="http://schemas.openxmlformats.org/drawingml/2006/main">
+                  <a:graphicData uri="http://schemas.microsoft.com/office/word/2010/wordprocessingShape">
+                    <wps:wsp>
+                      <wps:cNvSpPr txBox="1"/>
+                      <wps:spPr>
+                        <a:xfrm>
+                          <a:off x="0" y="0"/>
+                          <a:ext cx="1464945" cy="635"/>
+                        </a:xfrm>
+                        <a:prstGeom prst="rect">
+                          <a:avLst/>
+                        </a:prstGeom>
+                        <a:solidFill>
+                          <a:prstClr val="white"/>
+                        </a:solidFill>
+                        <a:ln>
+                          <a:noFill/>
+                        </a:ln>
+                      </wps:spPr>
+                      <wps:txbx>
+                        <w:txbxContent>
+                          <w:p>
+                            <w:pPr>
+                              <w:pStyle w:val="a6"/>
+                              <w:jc w:val="center"/>
+                              <w:rPr>
+                                <w:noProof/>
+                                <w:sz w:val="22"/>
+                              </w:rPr>
+                            </w:pPr>
+                            <w:bookmarkStart w:id="3" w:name="_Ref528107830"/>
+                            <w:r>
+                              <w:rPr>
+                                <w:rFonts w:hint="eastAsia"/>
+                              </w:rPr>
+                              <w:t>圖</w:t>
+                            </w:r>
+                            <w:r>
+                              <w:t xml:space="preserve"> </w:t>
+                            </w:r>
+                            <w:r>
+                              <w:fldChar w:fldCharType="begin"/>
+                            </w:r>
+                            <w:r>
+                              <w:rPr>
+                                <w:rFonts w:eastAsia="細明體"/>
+                              </w:rPr>
+                              <w:instrText xml:space="preserve"> SEQ </w:instrText>
+                            </w:r>
+                            <w:r>
+                              <w:rPr>
+                                <w:rFonts w:eastAsia="細明體"/>
+                              </w:rPr>
+                              <w:instrText>圖</w:instrText>
+                            </w:r>
+                            <w:r>
+                              <w:rPr>
+                                <w:rFonts w:eastAsia="細明體"/>
+                              </w:rPr>
+                              <w:instrText xml:space="preserve"> \* CHINESENUM3 </w:instrText>
+                            </w:r>
+                            <w:r>
+                              <w:fldChar w:fldCharType="separate"/>
+                            </w:r>
+                            <w:r>
+                              <w:rPr>
+                                <w:rFonts w:eastAsia="細明體" w:hint="eastAsia"/>
+                                <w:noProof/>
+                              </w:rPr>
+                              <w:t>三</w:t>
+                            </w:r>
+                            <w:r>
+                              <w:fldChar w:fldCharType="end"/>
+                            </w:r>
+                            <w:bookmarkEnd w:id="3"/>
+                          </w:p>
+                        </w:txbxContent>
+                      </wps:txbx>
+                      <wps:bodyPr rot="0" spcFirstLastPara="0" vertOverflow="overflow" horzOverflow="overflow" vert="horz" wrap="square" lIns="0" tIns="0" rIns="0" bIns="0" numCol="1" spcCol="0" rtlCol="0" fromWordArt="0" anchor="t" anchorCtr="0" forceAA="0" compatLnSpc="1">
+                        <a:prstTxWarp prst="textNoShape">
+                          <a:avLst/>
+                        </a:prstTxWarp>
+                        <a:spAutoFit/>
+                      </wps:bodyPr>
+                    </wps:wsp>
+                  </a:graphicData>
+                </a:graphic>
+              </wp:anchor>
+            </w:drawing>
+          </mc:Choice>
+          <mc:Fallback>
+            <w:pict>
+              <v:shape w14:anchorId="741EE166" id="文字方塊 21" o:spid="_x0000_s1028" type="#_x0000_t202" style="position:absolute;margin-left:-1.45pt;margin-top:328.4pt;width:115.35pt;height:.05pt;z-index:251668480;visibility:visible;mso-wrap-style:square;mso-wrap-distance-left:9pt;mso-wrap-distance-top:0;mso-wrap-distance-right:9pt;mso-wrap-distance-bottom:0;mso-position-horizontal:absolute;mso-position-horizontal-relative:text;mso-position-vertical:absolute;mso-position-vertical-relative:text;v-text-anchor:top" o:gfxdata="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" stroked="f">
+                <v:textbox style="mso-fit-shape-to-text:t" inset="0,0,0,0">
+                  <w:txbxContent>
+                    <w:p>
+                      <w:pPr>
+                        <w:pStyle w:val="a6"/>
+                        <w:jc w:val="center"/>
+                        <w:rPr>
+                          <w:noProof/>
+                          <w:sz w:val="22"/>
+                        </w:rPr>
+                      </w:pPr>
+                      <w:bookmarkStart w:id="6" w:name="_Ref528107830"/>
+                      <w:r>
+                        <w:rPr>
+                          <w:rFonts w:hint="eastAsia"/>
+                        </w:rPr>
+                        <w:t>圖</w:t>
+                      </w:r>
+                      <w:r>
+                        <w:t xml:space="preserve"> </w:t>
+                      </w:r>
+                      <w:r>
+                        <w:fldChar w:fldCharType="begin"/>
+                      </w:r>
+                      <w:r>
+                        <w:rPr>
+                          <w:rFonts w:eastAsia="細明體"/>
+                        </w:rPr>
+                        <w:instrText xml:space="preserve"> SEQ </w:instrText>
+                      </w:r>
+                      <w:r>
+                        <w:rPr>
+                          <w:rFonts w:eastAsia="細明體"/>
+                        </w:rPr>
+                        <w:instrText>圖</w:instrText>
+                      </w:r>
+                      <w:r>
+                        <w:rPr>
+                          <w:rFonts w:eastAsia="細明體"/>
+                        </w:rPr>
+                        <w:instrText xml:space="preserve"> \* CHINESENUM3 </w:instrText>
+                      </w:r>
+                      <w:r>
+                        <w:fldChar w:fldCharType="separate"/>
+                      </w:r>
+                      <w:r>
+                        <w:rPr>
+                          <w:rFonts w:eastAsia="細明體" w:hint="eastAsia"/>
+                          <w:noProof/>
+                        </w:rPr>
+                        <w:t>三</w:t>
+                      </w:r>
+                      <w:r>
+                        <w:fldChar w:fldCharType="end"/>
+                      </w:r>
+                      <w:bookmarkEnd w:id="6"/>
+                    </w:p>
+                  </w:txbxContent>
+                </v:textbox>
+                <w10:wrap type="topAndBottom"/>
+              </v:shape>
+            </w:pict>
+          </mc:Fallback>
+        </mc:AlternateContent>
+      </w:r>
+      <w:r>
+        <w:rPr>
+          <w:noProof/>
+        </w:rPr>
+        <mc:AlternateContent>
+          <mc:Choice Requires="wps">
+            <w:drawing>
+              <wp:anchor distT="0" distB="0" distL="114300" distR="114300" simplePos="0" relativeHeight="251670528" behindDoc="0" locked="0" layoutInCell="1" allowOverlap="1" wp14:anchorId="06E16461" wp14:editId="6652D746">
+                <wp:simplePos x="0" y="0"/>
+                <wp:positionH relativeFrom="column">
+                  <wp:posOffset>1674495</wp:posOffset>
+                </wp:positionH>
+                <wp:positionV relativeFrom="paragraph">
+                  <wp:posOffset>4168775</wp:posOffset>
                 </wp:positionV>
                 <wp:extent cx="4095750" cy="635"/>
                 <wp:effectExtent l="0" t="0" r="0" b="0"/>
@@ -1614,7 +1877,7 @@
                                 <w:rFonts w:eastAsia="細明體" w:hint="eastAsia"/>
                                 <w:noProof/>
                               </w:rPr>
-                              <w:t>三</w:t>
+                              <w:t>四</w:t>
                             </w:r>
                             <w:r>
                               <w:fldChar w:fldCharType="end"/>
@@ -1637,7 +1900,7 @@
           </mc:Choice>
           <mc:Fallback>
             <w:pict>
-              <v:shape w14:anchorId="06E16461" id="文字方塊 22" o:spid="_x0000_s1028" type="#_x0000_t202" style="position:absolute;margin-left:133.3pt;margin-top:291.55pt;width:322.5pt;height:.05pt;z-index:251670528;visibility:visible;mso-wrap-style:square;mso-wrap-distance-left:9pt;mso-wrap-distance-top:0;mso-wrap-distance-right:9pt;mso-wrap-distance-bottom:0;mso-position-horizontal:absolute;mso-position-horizontal-relative:text;mso-position-vertical:absolute;mso-position-vertical-relative:text;v-text-anchor:top" o:gfxdata="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" stroked="f">
+              <v:shape w14:anchorId="06E16461" id="文字方塊 22" o:spid="_x0000_s1029" type="#_x0000_t202" style="position:absolute;margin-left:131.85pt;margin-top:328.25pt;width:322.5pt;height:.05pt;z-index:251670528;visibility:visible;mso-wrap-style:square;mso-wrap-distance-left:9pt;mso-wrap-distance-top:0;mso-wrap-distance-right:9pt;mso-wrap-distance-bottom:0;mso-position-horizontal:absolute;mso-position-horizontal-relative:text;mso-position-vertical:absolute;mso-position-vertical-relative:text;v-text-anchor:top" o:gfxdata="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" stroked="f">
                 <v:textbox style="mso-fit-shape-to-text:t" inset="0,0,0,0">
                   <w:txbxContent>
                     <w:p>
@@ -1649,221 +1912,7 @@
                           <w:sz w:val="22"/>
                         </w:rPr>
                       </w:pPr>
-                      <w:bookmarkStart w:id="5" w:name="_Ref528107839"/>
-                      <w:r>
-                        <w:rPr>
-                          <w:rFonts w:hint="eastAsia"/>
-                        </w:rPr>
-                        <w:t>圖</w:t>
-                      </w:r>
-                      <w:r>
-                        <w:t xml:space="preserve"> </w:t>
-                      </w:r>
-                      <w:r>
-                        <w:fldChar w:fldCharType="begin"/>
-                      </w:r>
-                      <w:r>
-                        <w:rPr>
-                          <w:rFonts w:eastAsia="細明體"/>
-                        </w:rPr>
-                        <w:instrText xml:space="preserve"> SEQ </w:instrText>
-                      </w:r>
-                      <w:r>
-                        <w:rPr>
-                          <w:rFonts w:eastAsia="細明體"/>
-                        </w:rPr>
-                        <w:instrText>圖</w:instrText>
-                      </w:r>
-                      <w:r>
-                        <w:rPr>
-                          <w:rFonts w:eastAsia="細明體"/>
-                        </w:rPr>
-                        <w:instrText xml:space="preserve"> \* CHINESENUM3 </w:instrText>
-                      </w:r>
-                      <w:r>
-                        <w:fldChar w:fldCharType="separate"/>
-                      </w:r>
-                      <w:r>
-                        <w:rPr>
-                          <w:rFonts w:eastAsia="細明體" w:hint="eastAsia"/>
-                          <w:noProof/>
-                        </w:rPr>
-                        <w:t>三</w:t>
-                      </w:r>
-                      <w:r>
-                        <w:fldChar w:fldCharType="end"/>
-                      </w:r>
-                      <w:bookmarkEnd w:id="5"/>
-                    </w:p>
-                  </w:txbxContent>
-                </v:textbox>
-                <w10:wrap type="square"/>
-              </v:shape>
-            </w:pict>
-          </mc:Fallback>
-        </mc:AlternateContent>
-      </w:r>
-      <w:r>
-        <w:rPr>
-          <w:rFonts w:ascii="細明體" w:eastAsia="細明體" w:hAnsi="細明體" w:hint="eastAsia"/>
-        </w:rPr>
-        <w:t>對應</w:t>
-      </w:r>
-      <w:r>
-        <w:rPr>
-          <w:rFonts w:eastAsia="細明體" w:hint="eastAsia"/>
-        </w:rPr>
-        <w:t>function</w:t>
-      </w:r>
-      <w:r>
-        <w:rPr>
-          <w:rFonts w:eastAsia="細明體" w:hint="eastAsia"/>
-        </w:rPr>
-        <w:t>為</w:t>
-      </w:r>
-      <w:r>
-        <w:rPr>
-          <w:rFonts w:eastAsia="細明體" w:hint="eastAsia"/>
-        </w:rPr>
-        <w:t>start.py</w:t>
-      </w:r>
-      <w:r>
-        <w:rPr>
-          <w:rFonts w:eastAsia="細明體" w:hint="eastAsia"/>
-        </w:rPr>
-        <w:t>中的</w:t>
-      </w:r>
-      <w:r>
-        <w:rPr>
-          <w:rFonts w:eastAsia="細明體"/>
-        </w:rPr>
-        <w:t>associate(freqItems, simpDat)</w:t>
-      </w:r>
-      <w:r>
-        <w:rPr>
-          <w:noProof/>
-        </w:rPr>
-        <mc:AlternateContent>
-          <mc:Choice Requires="wps">
-            <w:drawing>
-              <wp:anchor distT="0" distB="0" distL="114300" distR="114300" simplePos="0" relativeHeight="251668480" behindDoc="0" locked="0" layoutInCell="1" allowOverlap="1" wp14:anchorId="741EE166" wp14:editId="03BF0E4A">
-                <wp:simplePos x="0" y="0"/>
-                <wp:positionH relativeFrom="column">
-                  <wp:posOffset>0</wp:posOffset>
-                </wp:positionH>
-                <wp:positionV relativeFrom="paragraph">
-                  <wp:posOffset>3704590</wp:posOffset>
-                </wp:positionV>
-                <wp:extent cx="1464945" cy="635"/>
-                <wp:effectExtent l="0" t="0" r="0" b="0"/>
-                <wp:wrapTopAndBottom/>
-                <wp:docPr id="21" name="文字方塊 21"/>
-                <wp:cNvGraphicFramePr/>
-                <a:graphic xmlns:a="http://schemas.openxmlformats.org/drawingml/2006/main">
-                  <a:graphicData uri="http://schemas.microsoft.com/office/word/2010/wordprocessingShape">
-                    <wps:wsp>
-                      <wps:cNvSpPr txBox="1"/>
-                      <wps:spPr>
-                        <a:xfrm>
-                          <a:off x="0" y="0"/>
-                          <a:ext cx="1464945" cy="635"/>
-                        </a:xfrm>
-                        <a:prstGeom prst="rect">
-                          <a:avLst/>
-                        </a:prstGeom>
-                        <a:solidFill>
-                          <a:prstClr val="white"/>
-                        </a:solidFill>
-                        <a:ln>
-                          <a:noFill/>
-                        </a:ln>
-                      </wps:spPr>
-                      <wps:txbx>
-                        <w:txbxContent>
-                          <w:p>
-                            <w:pPr>
-                              <w:pStyle w:val="a6"/>
-                              <w:jc w:val="center"/>
-                              <w:rPr>
-                                <w:noProof/>
-                                <w:sz w:val="22"/>
-                              </w:rPr>
-                            </w:pPr>
-                            <w:bookmarkStart w:id="6" w:name="_Ref528107830"/>
-                            <w:r>
-                              <w:rPr>
-                                <w:rFonts w:hint="eastAsia"/>
-                              </w:rPr>
-                              <w:t>圖</w:t>
-                            </w:r>
-                            <w:r>
-                              <w:t xml:space="preserve"> </w:t>
-                            </w:r>
-                            <w:r>
-                              <w:fldChar w:fldCharType="begin"/>
-                            </w:r>
-                            <w:r>
-                              <w:rPr>
-                                <w:rFonts w:eastAsia="細明體"/>
-                              </w:rPr>
-                              <w:instrText xml:space="preserve"> SEQ </w:instrText>
-                            </w:r>
-                            <w:r>
-                              <w:rPr>
-                                <w:rFonts w:eastAsia="細明體"/>
-                              </w:rPr>
-                              <w:instrText>圖</w:instrText>
-                            </w:r>
-                            <w:r>
-                              <w:rPr>
-                                <w:rFonts w:eastAsia="細明體"/>
-                              </w:rPr>
-                              <w:instrText xml:space="preserve"> \* CHINESENUM3 </w:instrText>
-                            </w:r>
-                            <w:r>
-                              <w:fldChar w:fldCharType="separate"/>
-                            </w:r>
-                            <w:r>
-                              <w:rPr>
-                                <w:rFonts w:eastAsia="細明體" w:hint="eastAsia"/>
-                                <w:noProof/>
-                              </w:rPr>
-                              <w:t>四</w:t>
-                            </w:r>
-                            <w:r>
-                              <w:fldChar w:fldCharType="end"/>
-                            </w:r>
-                            <w:bookmarkEnd w:id="6"/>
-                          </w:p>
-                        </w:txbxContent>
-                      </wps:txbx>
-                      <wps:bodyPr rot="0" spcFirstLastPara="0" vertOverflow="overflow" horzOverflow="overflow" vert="horz" wrap="square" lIns="0" tIns="0" rIns="0" bIns="0" numCol="1" spcCol="0" rtlCol="0" fromWordArt="0" anchor="t" anchorCtr="0" forceAA="0" compatLnSpc="1">
-                        <a:prstTxWarp prst="textNoShape">
-                          <a:avLst/>
-                        </a:prstTxWarp>
-                        <a:spAutoFit/>
-                      </wps:bodyPr>
-                    </wps:wsp>
-                  </a:graphicData>
-                </a:graphic>
-              </wp:anchor>
-            </w:drawing>
-          </mc:Choice>
-          <mc:Fallback>
-            <w:pict>
-              <v:shape w14:anchorId="741EE166" id="文字方塊 21" o:spid="_x0000_s1029" type="#_x0000_t202" style="position:absolute;margin-left:0;margin-top:291.7pt;width:115.35pt;height:.05pt;z-index:251668480;visibility:visible;mso-wrap-style:square;mso-wrap-distance-left:9pt;mso-wrap-distance-top:0;mso-wrap-distance-right:9pt;mso-wrap-distance-bottom:0;mso-position-horizontal:absolute;mso-position-horizontal-relative:text;mso-position-vertical:absolute;mso-position-vertical-relative:text;v-text-anchor:top" o:gfxdata="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" stroked="f">
-                <v:textbox style="mso-fit-shape-to-text:t" inset="0,0,0,0">
-                  <w:txbxContent>
-                    <w:p>
-                      <w:pPr>
-                        <w:pStyle w:val="a6"/>
-                        <w:jc w:val="center"/>
-                        <w:rPr>
-                          <w:noProof/>
-                          <w:sz w:val="22"/>
-                        </w:rPr>
-                      </w:pPr>
-                      <w:bookmarkStart w:id="7" w:name="_Ref528107830"/>
+                      <w:bookmarkStart w:id="8" w:name="_Ref528107839"/>
                       <w:r>
                         <w:rPr>
                           <w:rFonts w:hint="eastAsia"/>
@@ -1907,11 +1956,11 @@
                       <w:r>
                         <w:fldChar w:fldCharType="end"/>
                       </w:r>
-                      <w:bookmarkEnd w:id="7"/>
+                      <w:bookmarkEnd w:id="8"/>
                     </w:p>
                   </w:txbxContent>
                 </v:textbox>
-                <w10:wrap type="topAndBottom"/>
+                <w10:wrap type="square"/>
               </v:shape>
             </w:pict>
           </mc:Fallback>
@@ -1922,18 +1971,18 @@
           <w:noProof/>
         </w:rPr>
         <w:drawing>
-          <wp:anchor distT="0" distB="0" distL="114300" distR="114300" simplePos="0" relativeHeight="251665408" behindDoc="0" locked="0" layoutInCell="1" allowOverlap="1" wp14:anchorId="2D4F389D" wp14:editId="293A4CC7">
+          <wp:anchor distT="0" distB="0" distL="114300" distR="114300" simplePos="0" relativeHeight="251666432" behindDoc="0" locked="0" layoutInCell="1" allowOverlap="1" wp14:anchorId="134B403A" wp14:editId="38A1E9BC">
             <wp:simplePos x="0" y="0"/>
-            <wp:positionH relativeFrom="margin">
-              <wp:posOffset>0</wp:posOffset>
+            <wp:positionH relativeFrom="column">
+              <wp:posOffset>1714986</wp:posOffset>
             </wp:positionH>
             <wp:positionV relativeFrom="paragraph">
-              <wp:posOffset>363855</wp:posOffset>
+              <wp:posOffset>1004645</wp:posOffset>
             </wp:positionV>
-            <wp:extent cx="1464945" cy="3283585"/>
-            <wp:effectExtent l="0" t="0" r="1905" b="0"/>
-            <wp:wrapTopAndBottom/>
-            <wp:docPr id="17" name="圖片 17"/>
+            <wp:extent cx="4095750" cy="3013075"/>
+            <wp:effectExtent l="0" t="0" r="0" b="0"/>
+            <wp:wrapSquare wrapText="bothSides"/>
+            <wp:docPr id="20" name="圖片 20"/>
             <wp:cNvGraphicFramePr>
               <a:graphicFrameLocks xmlns:a="http://schemas.openxmlformats.org/drawingml/2006/main" noChangeAspect="1"/>
             </wp:cNvGraphicFramePr>
@@ -1945,7 +1994,7 @@
                     <pic:cNvPicPr/>
                   </pic:nvPicPr>
                   <pic:blipFill>
-                    <a:blip r:embed="rId10">
+                    <a:blip r:embed="rId11">
                       <a:extLst>
                         <a:ext uri="{28A0092B-C50C-407E-A947-70E740481C1C}">
                           <a14:useLocalDpi xmlns:a14="http://schemas.microsoft.com/office/drawing/2010/main" val="0"/>
@@ -1959,7 +2008,7 @@
                   <pic:spPr>
                     <a:xfrm>
                       <a:off x="0" y="0"/>
-                      <a:ext cx="1464945" cy="3283585"/>
+                      <a:ext cx="4095750" cy="3013075"/>
                     </a:xfrm>
                     <a:prstGeom prst="rect">
                       <a:avLst/>
@@ -1971,24 +2020,255 @@
           </wp:anchor>
         </w:drawing>
       </w:r>
-    </w:p>
-    <w:p>
-      <w:pPr>
+      <w:r>
+        <w:rPr>
+          <w:rFonts w:ascii="細明體" w:eastAsia="細明體" w:hAnsi="細明體" w:hint="eastAsia"/>
+        </w:rPr>
+        <w:t xml:space="preserve"> </w:t>
+      </w:r>
+      <w:r>
+        <w:rPr>
+          <w:rFonts w:ascii="細明體" w:eastAsia="細明體" w:hAnsi="細明體"/>
+        </w:rPr>
+        <w:t xml:space="preserve"> </w:t>
+      </w:r>
+      <w:r>
+        <w:rPr>
+          <w:rFonts w:ascii="細明體" w:eastAsia="細明體" w:hAnsi="細明體" w:hint="eastAsia"/>
+        </w:rPr>
+        <w:t>分別為自己寫的程式</w:t>
+      </w:r>
+      <w:r>
+        <w:rPr>
+          <w:rFonts w:ascii="細明體" w:eastAsia="細明體" w:hAnsi="細明體" w:hint="eastAsia"/>
+        </w:rPr>
+        <w:t>(</w:t>
+      </w:r>
+      <w:r>
+        <w:rPr>
+          <w:rFonts w:ascii="細明體" w:eastAsia="細明體" w:hAnsi="細明體"/>
+        </w:rPr>
+        <w:fldChar w:fldCharType="begin"/>
+      </w:r>
+      <w:r>
+        <w:rPr>
+          <w:rFonts w:ascii="細明體" w:eastAsia="細明體" w:hAnsi="細明體"/>
+        </w:rPr>
+        <w:instrText xml:space="preserve"> </w:instrText>
+      </w:r>
+      <w:r>
+        <w:rPr>
+          <w:rFonts w:ascii="細明體" w:eastAsia="細明體" w:hAnsi="細明體" w:hint="eastAsia"/>
+        </w:rPr>
+        <w:instrText>REF _Ref528107830 \h</w:instrText>
+      </w:r>
+      <w:r>
+        <w:rPr>
+          <w:rFonts w:ascii="細明體" w:eastAsia="細明體" w:hAnsi="細明體"/>
+        </w:rPr>
+        <w:instrText xml:space="preserve"> </w:instrText>
+      </w:r>
+      <w:r>
+        <w:rPr>
+          <w:rFonts w:ascii="細明體" w:eastAsia="細明體" w:hAnsi="細明體"/>
+        </w:rPr>
+      </w:r>
+      <w:r>
+        <w:rPr>
+          <w:rFonts w:ascii="細明體" w:eastAsia="細明體" w:hAnsi="細明體"/>
+        </w:rPr>
+        <w:fldChar w:fldCharType="separate"/>
+      </w:r>
+      <w:r>
+        <w:rPr>
+          <w:rFonts w:ascii="微軟正黑體" w:eastAsia="微軟正黑體" w:hAnsi="微軟正黑體" w:cs="微軟正黑體" w:hint="eastAsia"/>
+        </w:rPr>
+        <w:t>圖</w:t>
+      </w:r>
+      <w:r>
+        <w:t xml:space="preserve"> </w:t>
+      </w:r>
+      <w:r>
+        <w:rPr>
+          <w:rFonts w:eastAsia="細明體" w:hint="eastAsia"/>
+          <w:noProof/>
+        </w:rPr>
+        <w:t>四</w:t>
+      </w:r>
+      <w:r>
+        <w:rPr>
+          <w:rFonts w:ascii="細明體" w:eastAsia="細明體" w:hAnsi="細明體"/>
+        </w:rPr>
+        <w:fldChar w:fldCharType="end"/>
+      </w:r>
+      <w:r>
+        <w:rPr>
+          <w:rFonts w:ascii="細明體" w:eastAsia="細明體" w:hAnsi="細明體" w:hint="eastAsia"/>
+        </w:rPr>
+        <w:t>)</w:t>
+      </w:r>
+      <w:r>
+        <w:rPr>
+          <w:rFonts w:ascii="細明體" w:eastAsia="細明體" w:hAnsi="細明體" w:hint="eastAsia"/>
+        </w:rPr>
+        <w:t>與W</w:t>
+      </w:r>
+      <w:r>
+        <w:rPr>
+          <w:rFonts w:ascii="細明體" w:eastAsia="細明體" w:hAnsi="細明體"/>
+        </w:rPr>
+        <w:t>EKA</w:t>
+      </w:r>
+      <w:r>
+        <w:rPr>
+          <w:rFonts w:ascii="細明體" w:eastAsia="細明體" w:hAnsi="細明體" w:hint="eastAsia"/>
+        </w:rPr>
+        <w:t>的FP-tree</w:t>
+      </w:r>
+      <w:r>
+        <w:rPr>
+          <w:rFonts w:ascii="細明體" w:eastAsia="細明體" w:hAnsi="細明體" w:hint="eastAsia"/>
+        </w:rPr>
+        <w:t>(</w:t>
+      </w:r>
+      <w:r>
+        <w:rPr>
+          <w:rFonts w:ascii="細明體" w:eastAsia="細明體" w:hAnsi="細明體"/>
+        </w:rPr>
+        <w:fldChar w:fldCharType="begin"/>
+      </w:r>
+      <w:r>
+        <w:rPr>
+          <w:rFonts w:ascii="細明體" w:eastAsia="細明體" w:hAnsi="細明體"/>
+        </w:rPr>
+        <w:instrText xml:space="preserve"> </w:instrText>
+      </w:r>
+      <w:r>
+        <w:rPr>
+          <w:rFonts w:ascii="細明體" w:eastAsia="細明體" w:hAnsi="細明體" w:hint="eastAsia"/>
+        </w:rPr>
+        <w:instrText>REF _Ref528107839 \h</w:instrText>
+      </w:r>
+      <w:r>
+        <w:rPr>
+          <w:rFonts w:ascii="細明體" w:eastAsia="細明體" w:hAnsi="細明體"/>
+        </w:rPr>
+        <w:instrText xml:space="preserve"> </w:instrText>
+      </w:r>
+      <w:r>
+        <w:rPr>
+          <w:rFonts w:ascii="細明體" w:eastAsia="細明體" w:hAnsi="細明體"/>
+        </w:rPr>
+      </w:r>
+      <w:r>
+        <w:rPr>
+          <w:rFonts w:ascii="細明體" w:eastAsia="細明體" w:hAnsi="細明體"/>
+        </w:rPr>
+        <w:fldChar w:fldCharType="separate"/>
+      </w:r>
+      <w:r>
+        <w:rPr>
+          <w:rFonts w:ascii="微軟正黑體" w:eastAsia="微軟正黑體" w:hAnsi="微軟正黑體" w:cs="微軟正黑體" w:hint="eastAsia"/>
+        </w:rPr>
+        <w:t>圖</w:t>
+      </w:r>
+      <w:r>
+        <w:t xml:space="preserve"> </w:t>
+      </w:r>
+      <w:r>
+        <w:rPr>
+          <w:rFonts w:eastAsia="細明體" w:hint="eastAsia"/>
+          <w:noProof/>
+        </w:rPr>
+        <w:t>三</w:t>
+      </w:r>
+      <w:r>
+        <w:rPr>
+          <w:rFonts w:ascii="細明體" w:eastAsia="細明體" w:hAnsi="細明體"/>
+        </w:rPr>
+        <w:fldChar w:fldCharType="end"/>
+      </w:r>
+      <w:r>
+        <w:rPr>
+          <w:rFonts w:ascii="細明體" w:eastAsia="細明體" w:hAnsi="細明體" w:hint="eastAsia"/>
+        </w:rPr>
+        <w:t>)</w:t>
+      </w:r>
+      <w:r>
+        <w:rPr>
+          <w:rFonts w:ascii="細明體" w:eastAsia="細明體" w:hAnsi="細明體" w:hint="eastAsia"/>
+        </w:rPr>
+        <w:t xml:space="preserve">的關聯顯示,可以看到兩邊答案相同. </w:t>
+      </w:r>
+      <w:r>
+        <w:rPr>
+          <w:rFonts w:ascii="細明體" w:eastAsia="細明體" w:hAnsi="細明體" w:hint="eastAsia"/>
+        </w:rPr>
+        <w:t xml:space="preserve"> </w:t>
+      </w:r>
+      <w:r>
+        <w:rPr>
+          <w:rFonts w:ascii="細明體" w:eastAsia="細明體" w:hAnsi="細明體" w:hint="eastAsia"/>
+        </w:rPr>
+        <w:t>對應</w:t>
+      </w:r>
+      <w:r>
+        <w:rPr>
+          <w:rFonts w:eastAsia="細明體" w:hint="eastAsia"/>
+        </w:rPr>
+        <w:t>function</w:t>
+      </w:r>
+      <w:r>
+        <w:rPr>
+          <w:rFonts w:eastAsia="細明體" w:hint="eastAsia"/>
+        </w:rPr>
+        <w:t>為</w:t>
+      </w:r>
+      <w:r>
+        <w:rPr>
+          <w:rFonts w:eastAsia="細明體" w:hint="eastAsia"/>
+        </w:rPr>
+        <w:t>start.py</w:t>
+      </w:r>
+      <w:r>
+        <w:rPr>
+          <w:rFonts w:eastAsia="細明體" w:hint="eastAsia"/>
+        </w:rPr>
+        <w:t>中的</w:t>
+      </w:r>
+      <w:r>
         <w:rPr>
           <w:rFonts w:eastAsia="細明體"/>
+        </w:rPr>
+        <w:t>associate(freqItems, simpDat)</w:t>
+      </w:r>
+    </w:p>
+    <w:p>
+      <w:pPr>
+        <w:rPr>
+          <w:noProof/>
+        </w:rPr>
+      </w:pPr>
+      <w:r>
+        <w:rPr>
+          <w:noProof/>
+        </w:rPr>
+        <w:t xml:space="preserve"> </w:t>
+      </w:r>
+    </w:p>
+    <w:p>
+      <w:pPr>
+        <w:rPr>
+          <w:rFonts w:eastAsia="細明體"/>
+          <w:b/>
           <w:sz w:val="32"/>
           <w:szCs w:val="32"/>
         </w:rPr>
       </w:pPr>
       <w:r>
         <w:rPr>
-          <w:noProof/>
-        </w:rPr>
-        <w:t xml:space="preserve"> </w:t>
-      </w:r>
-      <w:r>
-        <w:rPr>
-          <w:rFonts w:eastAsia="細明體" w:hint="eastAsia"/>
+          <w:rFonts w:eastAsia="細明體" w:hint="eastAsia"/>
+          <w:b/>
           <w:sz w:val="32"/>
           <w:szCs w:val="32"/>
         </w:rPr>
@@ -1997,6 +2277,7 @@
       <w:r>
         <w:rPr>
           <w:rFonts w:eastAsia="細明體" w:hint="eastAsia"/>
+          <w:b/>
           <w:sz w:val="32"/>
           <w:szCs w:val="32"/>
         </w:rPr>
@@ -2009,127 +2290,135 @@
         <w:ind w:left="-5" w:hanging="10"/>
         <w:jc w:val="both"/>
         <w:rPr>
+          <w:rFonts w:ascii="Arial" w:eastAsia="細明體" w:hAnsi="Arial" w:cs="Arial"/>
+          <w:b/>
+          <w:sz w:val="24"/>
+        </w:rPr>
+      </w:pPr>
+      <w:r>
+        <w:rPr>
           <w:rFonts w:ascii="Arial" w:eastAsia="細明體" w:hAnsi="Arial" w:cs="Arial" w:hint="eastAsia"/>
           <w:b/>
-          <w:sz w:val="24"/>
-        </w:rPr>
-      </w:pPr>
+          <w:sz w:val="36"/>
+        </w:rPr>
+        <w:t xml:space="preserve"> </w:t>
+      </w:r>
+      <w:r>
+        <w:rPr>
+          <w:rFonts w:ascii="Arial" w:eastAsia="細明體" w:hAnsi="Arial" w:cs="Arial"/>
+          <w:b/>
+          <w:sz w:val="36"/>
+        </w:rPr>
+        <w:t xml:space="preserve"> </w:t>
+      </w:r>
       <w:r>
         <w:rPr>
           <w:rFonts w:ascii="Arial" w:eastAsia="細明體" w:hAnsi="Arial" w:cs="Arial" w:hint="eastAsia"/>
           <w:b/>
+          <w:sz w:val="24"/>
+        </w:rPr>
+        <w:t>程式經過老師範例的洗禮過後</w:t>
+      </w:r>
+      <w:r>
+        <w:rPr>
+          <w:rFonts w:eastAsia="細明體" w:hint="eastAsia"/>
+          <w:szCs w:val="24"/>
+        </w:rPr>
+        <w:t>，</w:t>
+      </w:r>
+      <w:r>
+        <w:rPr>
+          <w:rFonts w:ascii="Arial" w:eastAsia="細明體" w:hAnsi="Arial" w:cs="Arial" w:hint="eastAsia"/>
+          <w:b/>
+          <w:sz w:val="24"/>
+        </w:rPr>
+        <w:t>能正常</w:t>
+      </w:r>
+      <w:r>
+        <w:rPr>
+          <w:rFonts w:ascii="Arial" w:eastAsia="細明體" w:hAnsi="Arial" w:cs="Arial" w:hint="eastAsia"/>
+          <w:b/>
+          <w:sz w:val="24"/>
+        </w:rPr>
+        <w:t>運行並且和分析工具</w:t>
+      </w:r>
+      <w:r>
+        <w:rPr>
+          <w:rFonts w:ascii="Arial" w:eastAsia="細明體" w:hAnsi="Arial" w:cs="Arial" w:hint="eastAsia"/>
+          <w:b/>
+          <w:sz w:val="24"/>
+        </w:rPr>
+        <w:t>WEKA</w:t>
+      </w:r>
+      <w:r>
+        <w:rPr>
+          <w:rFonts w:ascii="Arial" w:eastAsia="細明體" w:hAnsi="Arial" w:cs="Arial" w:hint="eastAsia"/>
+          <w:b/>
+          <w:sz w:val="24"/>
+        </w:rPr>
+        <w:t>所顯示的資料相同</w:t>
+      </w:r>
+      <w:r>
+        <w:rPr>
+          <w:rFonts w:eastAsia="細明體" w:hint="eastAsia"/>
+          <w:szCs w:val="24"/>
+        </w:rPr>
+        <w:t>，</w:t>
+      </w:r>
+      <w:r>
+        <w:rPr>
+          <w:rFonts w:ascii="Arial" w:eastAsia="細明體" w:hAnsi="Arial" w:cs="Arial" w:hint="eastAsia"/>
+          <w:b/>
+          <w:sz w:val="24"/>
+        </w:rPr>
+        <w:t>因此可以加入</w:t>
+      </w:r>
+      <w:r>
+        <w:rPr>
+          <w:rFonts w:ascii="Arial" w:eastAsia="細明體" w:hAnsi="Arial" w:cs="Arial" w:hint="eastAsia"/>
+          <w:b/>
+          <w:sz w:val="24"/>
+        </w:rPr>
+        <w:t>IBM</w:t>
+      </w:r>
+      <w:r>
+        <w:rPr>
+          <w:rFonts w:ascii="Arial" w:eastAsia="細明體" w:hAnsi="Arial" w:cs="Arial" w:hint="eastAsia"/>
+          <w:b/>
+          <w:sz w:val="24"/>
+        </w:rPr>
+        <w:t>資料去處理了</w:t>
+      </w:r>
+      <w:r>
+        <w:rPr>
+          <w:rFonts w:eastAsia="細明體" w:hint="eastAsia"/>
+        </w:rPr>
+        <w:t>。</w:t>
+      </w:r>
+    </w:p>
+    <w:p>
+      <w:pPr>
+        <w:spacing w:after="0" w:line="240" w:lineRule="auto"/>
+        <w:rPr>
+          <w:rFonts w:ascii="Arial" w:eastAsia="細明體" w:hAnsi="Arial" w:cs="Arial"/>
+          <w:b/>
           <w:sz w:val="36"/>
         </w:rPr>
-        <w:t xml:space="preserve"> </w:t>
-      </w:r>
-      <w:r>
-        <w:rPr>
-          <w:rFonts w:ascii="Arial" w:eastAsia="細明體" w:hAnsi="Arial" w:cs="Arial" w:hint="eastAsia"/>
-          <w:b/>
-          <w:sz w:val="24"/>
-        </w:rPr>
-        <w:t>程式經過老師範例的洗禮過後</w:t>
-      </w:r>
-      <w:r>
-        <w:rPr>
-          <w:rFonts w:eastAsia="細明體" w:hint="eastAsia"/>
-          <w:szCs w:val="24"/>
-        </w:rPr>
-        <w:t>，</w:t>
-      </w:r>
-      <w:r>
-        <w:rPr>
-          <w:rFonts w:ascii="Arial" w:eastAsia="細明體" w:hAnsi="Arial" w:cs="Arial" w:hint="eastAsia"/>
-          <w:b/>
-          <w:sz w:val="24"/>
-        </w:rPr>
-        <w:t>能正常</w:t>
-      </w:r>
-      <w:r>
-        <w:rPr>
-          <w:rFonts w:ascii="Arial" w:eastAsia="細明體" w:hAnsi="Arial" w:cs="Arial" w:hint="eastAsia"/>
-          <w:b/>
-          <w:sz w:val="24"/>
-        </w:rPr>
-        <w:t>運行並且和分析工具</w:t>
-      </w:r>
-      <w:r>
-        <w:rPr>
-          <w:rFonts w:ascii="Arial" w:eastAsia="細明體" w:hAnsi="Arial" w:cs="Arial" w:hint="eastAsia"/>
-          <w:b/>
-          <w:sz w:val="24"/>
-        </w:rPr>
-        <w:t>WEKA</w:t>
-      </w:r>
-      <w:r>
-        <w:rPr>
-          <w:rFonts w:ascii="Arial" w:eastAsia="細明體" w:hAnsi="Arial" w:cs="Arial" w:hint="eastAsia"/>
-          <w:b/>
-          <w:sz w:val="24"/>
-        </w:rPr>
-        <w:t>所顯示的資料相同</w:t>
-      </w:r>
-      <w:r>
-        <w:rPr>
-          <w:rFonts w:eastAsia="細明體" w:hint="eastAsia"/>
-          <w:szCs w:val="24"/>
-        </w:rPr>
-        <w:t>，</w:t>
-      </w:r>
-      <w:r>
-        <w:rPr>
-          <w:rFonts w:ascii="Arial" w:eastAsia="細明體" w:hAnsi="Arial" w:cs="Arial" w:hint="eastAsia"/>
-          <w:b/>
-          <w:sz w:val="24"/>
-        </w:rPr>
-        <w:t>因此可以加入</w:t>
-      </w:r>
-      <w:r>
-        <w:rPr>
-          <w:rFonts w:ascii="Arial" w:eastAsia="細明體" w:hAnsi="Arial" w:cs="Arial" w:hint="eastAsia"/>
-          <w:b/>
-          <w:sz w:val="24"/>
-        </w:rPr>
-        <w:t>IBM</w:t>
-      </w:r>
-      <w:r>
-        <w:rPr>
-          <w:rFonts w:ascii="Arial" w:eastAsia="細明體" w:hAnsi="Arial" w:cs="Arial" w:hint="eastAsia"/>
-          <w:b/>
-          <w:sz w:val="24"/>
-        </w:rPr>
-        <w:t>資料去處理了</w:t>
-      </w:r>
-      <w:r>
-        <w:rPr>
-          <w:rFonts w:eastAsia="細明體" w:hint="eastAsia"/>
-        </w:rPr>
-        <w:t>。</w:t>
-      </w:r>
-    </w:p>
-    <w:p>
-      <w:pPr>
-        <w:spacing w:after="0" w:line="240" w:lineRule="auto"/>
-        <w:rPr>
-          <w:rFonts w:ascii="Arial" w:eastAsia="細明體" w:hAnsi="Arial" w:cs="Arial" w:hint="eastAsia"/>
+      </w:pPr>
+      <w:r>
+        <w:rPr>
+          <w:rFonts w:ascii="Arial" w:eastAsia="細明體" w:hAnsi="Arial" w:cs="Arial"/>
           <w:b/>
           <w:sz w:val="36"/>
         </w:rPr>
-      </w:pPr>
-      <w:r>
+        <w:br w:type="page"/>
+      </w:r>
+    </w:p>
+    <w:p>
+      <w:pPr>
+        <w:spacing w:after="0"/>
         <w:rPr>
           <w:rFonts w:ascii="Arial" w:eastAsia="細明體" w:hAnsi="Arial" w:cs="Arial"/>
-          <w:b/>
-          <w:sz w:val="36"/>
-        </w:rPr>
-        <w:br w:type="page"/>
-      </w:r>
-    </w:p>
-    <w:p>
-      <w:pPr>
-        <w:spacing w:after="0"/>
-        <w:rPr>
-          <w:rFonts w:ascii="Arial" w:eastAsia="細明體" w:hAnsi="Arial" w:cs="Arial" w:hint="eastAsia"/>
           <w:b/>
           <w:sz w:val="36"/>
         </w:rPr>
@@ -2163,7 +2452,7 @@
     <w:p>
       <w:pPr>
         <w:rPr>
-          <w:rFonts w:eastAsia="細明體" w:hint="eastAsia"/>
+          <w:rFonts w:eastAsia="細明體"/>
           <w:sz w:val="24"/>
           <w:szCs w:val="24"/>
         </w:rPr>
@@ -2204,7 +2493,7 @@
     <w:p>
       <w:pPr>
         <w:rPr>
-          <w:rFonts w:eastAsia="細明體" w:hint="eastAsia"/>
+          <w:rFonts w:eastAsia="細明體"/>
           <w:sz w:val="24"/>
         </w:rPr>
       </w:pPr>
@@ -2254,7 +2543,7 @@
     <w:p>
       <w:pPr>
         <w:rPr>
-          <w:rFonts w:eastAsia="細明體" w:hint="eastAsia"/>
+          <w:rFonts w:eastAsia="細明體"/>
           <w:sz w:val="24"/>
         </w:rPr>
       </w:pPr>
@@ -2425,7 +2714,7 @@
               <w:spacing w:after="0" w:line="240" w:lineRule="auto"/>
               <w:jc w:val="center"/>
               <w:rPr>
-                <w:rFonts w:ascii="新細明體" w:eastAsia="新細明體" w:hAnsi="新細明體" w:cs="新細明體" w:hint="eastAsia"/>
+                <w:rFonts w:ascii="新細明體" w:eastAsia="新細明體" w:hAnsi="新細明體" w:cs="新細明體"/>
                 <w:b/>
                 <w:bCs/>
                 <w:color w:val="auto"/>
@@ -2472,7 +2761,7 @@
               <w:spacing w:after="0" w:line="240" w:lineRule="auto"/>
               <w:jc w:val="center"/>
               <w:rPr>
-                <w:rFonts w:ascii="新細明體" w:eastAsia="新細明體" w:hAnsi="新細明體" w:cs="新細明體" w:hint="eastAsia"/>
+                <w:rFonts w:ascii="新細明體" w:eastAsia="新細明體" w:hAnsi="新細明體" w:cs="新細明體"/>
                 <w:color w:val="auto"/>
                 <w:kern w:val="0"/>
                 <w:sz w:val="24"/>
@@ -2510,7 +2799,7 @@
               <w:spacing w:after="0" w:line="240" w:lineRule="auto"/>
               <w:jc w:val="center"/>
               <w:rPr>
-                <w:rFonts w:ascii="新細明體" w:eastAsia="新細明體" w:hAnsi="新細明體" w:cs="新細明體" w:hint="eastAsia"/>
+                <w:rFonts w:ascii="新細明體" w:eastAsia="新細明體" w:hAnsi="新細明體" w:cs="新細明體"/>
                 <w:color w:val="auto"/>
                 <w:kern w:val="0"/>
                 <w:sz w:val="24"/>
@@ -2553,7 +2842,7 @@
               <w:spacing w:after="0" w:line="240" w:lineRule="auto"/>
               <w:jc w:val="center"/>
               <w:rPr>
-                <w:rFonts w:ascii="新細明體" w:eastAsia="新細明體" w:hAnsi="新細明體" w:cs="新細明體" w:hint="eastAsia"/>
+                <w:rFonts w:ascii="新細明體" w:eastAsia="新細明體" w:hAnsi="新細明體" w:cs="新細明體"/>
                 <w:color w:val="auto"/>
                 <w:kern w:val="0"/>
                 <w:sz w:val="24"/>
@@ -2591,7 +2880,7 @@
               <w:spacing w:after="0" w:line="240" w:lineRule="auto"/>
               <w:jc w:val="center"/>
               <w:rPr>
-                <w:rFonts w:ascii="新細明體" w:eastAsia="新細明體" w:hAnsi="新細明體" w:cs="新細明體" w:hint="eastAsia"/>
+                <w:rFonts w:ascii="新細明體" w:eastAsia="新細明體" w:hAnsi="新細明體" w:cs="新細明體"/>
                 <w:color w:val="auto"/>
                 <w:kern w:val="0"/>
                 <w:sz w:val="24"/>
@@ -2634,7 +2923,7 @@
               <w:spacing w:after="0" w:line="240" w:lineRule="auto"/>
               <w:jc w:val="center"/>
               <w:rPr>
-                <w:rFonts w:ascii="新細明體" w:eastAsia="新細明體" w:hAnsi="新細明體" w:cs="新細明體" w:hint="eastAsia"/>
+                <w:rFonts w:ascii="新細明體" w:eastAsia="新細明體" w:hAnsi="新細明體" w:cs="新細明體"/>
                 <w:color w:val="auto"/>
                 <w:kern w:val="0"/>
                 <w:sz w:val="24"/>
@@ -2672,7 +2961,7 @@
               <w:spacing w:after="0" w:line="240" w:lineRule="auto"/>
               <w:jc w:val="center"/>
               <w:rPr>
-                <w:rFonts w:ascii="新細明體" w:eastAsia="新細明體" w:hAnsi="新細明體" w:cs="新細明體" w:hint="eastAsia"/>
+                <w:rFonts w:ascii="新細明體" w:eastAsia="新細明體" w:hAnsi="新細明體" w:cs="新細明體"/>
                 <w:color w:val="auto"/>
                 <w:kern w:val="0"/>
                 <w:sz w:val="24"/>
@@ -2715,7 +3004,7 @@
               <w:spacing w:after="0" w:line="240" w:lineRule="auto"/>
               <w:jc w:val="center"/>
               <w:rPr>
-                <w:rFonts w:ascii="新細明體" w:eastAsia="新細明體" w:hAnsi="新細明體" w:cs="新細明體" w:hint="eastAsia"/>
+                <w:rFonts w:ascii="新細明體" w:eastAsia="新細明體" w:hAnsi="新細明體" w:cs="新細明體"/>
                 <w:color w:val="auto"/>
                 <w:kern w:val="0"/>
                 <w:sz w:val="24"/>
@@ -2753,7 +3042,7 @@
               <w:spacing w:after="0" w:line="240" w:lineRule="auto"/>
               <w:jc w:val="center"/>
               <w:rPr>
-                <w:rFonts w:ascii="新細明體" w:eastAsia="新細明體" w:hAnsi="新細明體" w:cs="新細明體" w:hint="eastAsia"/>
+                <w:rFonts w:ascii="新細明體" w:eastAsia="新細明體" w:hAnsi="新細明體" w:cs="新細明體"/>
                 <w:color w:val="auto"/>
                 <w:kern w:val="0"/>
                 <w:sz w:val="24"/>
@@ -2796,7 +3085,7 @@
               <w:spacing w:after="0" w:line="240" w:lineRule="auto"/>
               <w:jc w:val="center"/>
               <w:rPr>
-                <w:rFonts w:ascii="新細明體" w:eastAsia="新細明體" w:hAnsi="新細明體" w:cs="新細明體" w:hint="eastAsia"/>
+                <w:rFonts w:ascii="新細明體" w:eastAsia="新細明體" w:hAnsi="新細明體" w:cs="新細明體"/>
                 <w:color w:val="auto"/>
                 <w:kern w:val="0"/>
                 <w:sz w:val="24"/>
@@ -2834,7 +3123,7 @@
               <w:spacing w:after="0" w:line="240" w:lineRule="auto"/>
               <w:jc w:val="center"/>
               <w:rPr>
-                <w:rFonts w:ascii="新細明體" w:eastAsia="新細明體" w:hAnsi="新細明體" w:cs="新細明體" w:hint="eastAsia"/>
+                <w:rFonts w:ascii="新細明體" w:eastAsia="新細明體" w:hAnsi="新細明體" w:cs="新細明體"/>
                 <w:color w:val="auto"/>
                 <w:kern w:val="0"/>
                 <w:sz w:val="24"/>
@@ -2877,7 +3166,7 @@
               <w:spacing w:after="0" w:line="240" w:lineRule="auto"/>
               <w:jc w:val="center"/>
               <w:rPr>
-                <w:rFonts w:ascii="新細明體" w:eastAsia="新細明體" w:hAnsi="新細明體" w:cs="新細明體" w:hint="eastAsia"/>
+                <w:rFonts w:ascii="新細明體" w:eastAsia="新細明體" w:hAnsi="新細明體" w:cs="新細明體"/>
                 <w:color w:val="auto"/>
                 <w:kern w:val="0"/>
                 <w:sz w:val="24"/>
@@ -2916,7 +3205,7 @@
               <w:spacing w:after="0" w:line="240" w:lineRule="auto"/>
               <w:jc w:val="center"/>
               <w:rPr>
-                <w:rFonts w:ascii="新細明體" w:eastAsia="新細明體" w:hAnsi="新細明體" w:cs="新細明體" w:hint="eastAsia"/>
+                <w:rFonts w:ascii="新細明體" w:eastAsia="新細明體" w:hAnsi="新細明體" w:cs="新細明體"/>
                 <w:color w:val="auto"/>
                 <w:kern w:val="0"/>
                 <w:sz w:val="24"/>
@@ -3009,7 +3298,7 @@
     <w:p>
       <w:pPr>
         <w:rPr>
-          <w:rFonts w:eastAsia="細明體" w:hint="eastAsia"/>
+          <w:rFonts w:eastAsia="細明體"/>
         </w:rPr>
       </w:pPr>
       <w:r>
@@ -3047,7 +3336,7 @@
                     <pic:cNvPicPr/>
                   </pic:nvPicPr>
                   <pic:blipFill>
-                    <a:blip r:embed="rId11">
+                    <a:blip r:embed="rId12">
                       <a:extLst>
                         <a:ext uri="{28A0092B-C50C-407E-A947-70E740481C1C}">
                           <a14:useLocalDpi xmlns:a14="http://schemas.microsoft.com/office/drawing/2010/main" val="0"/>
@@ -3197,7 +3486,7 @@
         <w:framePr w:hSpace="180" w:wrap="around" w:vAnchor="text" w:hAnchor="page" w:x="2976" w:y="2668"/>
         <w:jc w:val="center"/>
       </w:pPr>
-      <w:bookmarkStart w:id="8" w:name="_Ref528107926"/>
+      <w:bookmarkStart w:id="5" w:name="_Ref528107926"/>
       <w:r>
         <w:rPr>
           <w:rFonts w:ascii="微軟正黑體" w:eastAsia="微軟正黑體" w:hAnsi="微軟正黑體" w:cs="微軟正黑體" w:hint="eastAsia"/>
@@ -3241,7 +3530,7 @@
       <w:r>
         <w:fldChar w:fldCharType="end"/>
       </w:r>
-      <w:bookmarkEnd w:id="8"/>
+      <w:bookmarkEnd w:id="5"/>
     </w:p>
     <w:p>
       <w:pPr>
@@ -3302,7 +3591,7 @@
                             <w:pPr>
                               <w:jc w:val="center"/>
                               <w:rPr>
-                                <w:rFonts w:eastAsia="細明體" w:hint="eastAsia"/>
+                                <w:rFonts w:eastAsia="細明體"/>
                               </w:rPr>
                             </w:pPr>
                             <w:r>
@@ -3350,7 +3639,7 @@
                       <w:pPr>
                         <w:jc w:val="center"/>
                         <w:rPr>
-                          <w:rFonts w:eastAsia="細明體" w:hint="eastAsia"/>
+                          <w:rFonts w:eastAsia="細明體"/>
                         </w:rPr>
                       </w:pPr>
                       <w:r>
@@ -3392,6 +3681,7 @@
     </w:p>
     <w:p>
       <w:pPr>
+        <w:ind w:firstLineChars="50" w:firstLine="140"/>
         <w:rPr>
           <w:b/>
           <w:sz w:val="28"/>
@@ -3406,7 +3696,7 @@
         </w:rPr>
         <w:t>FP-</w:t>
       </w:r>
-      <w:bookmarkStart w:id="9" w:name="_Hlk528103181"/>
+      <w:bookmarkStart w:id="6" w:name="_Hlk528103181"/>
       <w:r>
         <w:rPr>
           <w:b/>
@@ -3415,7 +3705,7 @@
         </w:rPr>
         <w:t>growth</w:t>
       </w:r>
-      <w:bookmarkEnd w:id="9"/>
+      <w:bookmarkEnd w:id="6"/>
       <w:r>
         <w:rPr>
           <w:b/>
@@ -3428,7 +3718,7 @@
     <w:p>
       <w:pPr>
         <w:rPr>
-          <w:rFonts w:eastAsia="細明體" w:hint="eastAsia"/>
+          <w:rFonts w:eastAsia="細明體"/>
           <w:sz w:val="28"/>
           <w:szCs w:val="28"/>
         </w:rPr>
@@ -3569,7 +3859,7 @@
                     <pic:cNvPicPr/>
                   </pic:nvPicPr>
                   <pic:blipFill>
-                    <a:blip r:embed="rId12"/>
+                    <a:blip r:embed="rId13"/>
                     <a:stretch>
                       <a:fillRect/>
                     </a:stretch>
@@ -3599,7 +3889,7 @@
           <w:sz w:val="32"/>
         </w:rPr>
       </w:pPr>
-      <w:bookmarkStart w:id="10" w:name="_Ref528108103"/>
+      <w:bookmarkStart w:id="7" w:name="_Ref528108103"/>
       <w:r>
         <w:rPr>
           <w:rFonts w:hint="eastAsia"/>
@@ -3643,9 +3933,7 @@
       <w:r>
         <w:fldChar w:fldCharType="end"/>
       </w:r>
-      <w:bookmarkStart w:id="11" w:name="_GoBack"/>
-      <w:bookmarkEnd w:id="10"/>
-      <w:bookmarkEnd w:id="11"/>
+      <w:bookmarkEnd w:id="7"/>
     </w:p>
     <w:p>
       <w:pPr>
@@ -3669,6 +3957,7 @@
     </w:p>
     <w:p>
       <w:pPr>
+        <w:ind w:firstLineChars="50" w:firstLine="140"/>
         <w:rPr>
           <w:b/>
           <w:sz w:val="28"/>
@@ -3713,163 +4002,133 @@
         <w:rPr>
           <w:rFonts w:ascii="細明體" w:eastAsia="細明體" w:hAnsi="細明體" w:hint="eastAsia"/>
         </w:rPr>
-        <w:t xml:space="preserve">  </w:t>
+        <w:t xml:space="preserve">  分別為自己寫的程式(</w:t>
+      </w:r>
+      <w:r>
+        <w:rPr>
+          <w:rFonts w:ascii="細明體" w:eastAsia="細明體" w:hAnsi="細明體"/>
+        </w:rPr>
+        <w:fldChar w:fldCharType="begin"/>
+      </w:r>
+      <w:r>
+        <w:rPr>
+          <w:rFonts w:ascii="細明體" w:eastAsia="細明體" w:hAnsi="細明體"/>
+        </w:rPr>
+        <w:instrText xml:space="preserve"> </w:instrText>
       </w:r>
       <w:r>
         <w:rPr>
           <w:rFonts w:ascii="細明體" w:eastAsia="細明體" w:hAnsi="細明體" w:hint="eastAsia"/>
         </w:rPr>
-        <w:t>分別為自己寫的程式</w:t>
+        <w:instrText>REF _Ref528108281 \h</w:instrText>
+      </w:r>
+      <w:r>
+        <w:rPr>
+          <w:rFonts w:ascii="細明體" w:eastAsia="細明體" w:hAnsi="細明體"/>
+        </w:rPr>
+        <w:instrText xml:space="preserve"> </w:instrText>
+      </w:r>
+      <w:r>
+        <w:rPr>
+          <w:rFonts w:ascii="細明體" w:eastAsia="細明體" w:hAnsi="細明體"/>
+        </w:rPr>
+      </w:r>
+      <w:r>
+        <w:rPr>
+          <w:rFonts w:ascii="細明體" w:eastAsia="細明體" w:hAnsi="細明體"/>
+        </w:rPr>
+        <w:fldChar w:fldCharType="separate"/>
+      </w:r>
+      <w:r>
+        <w:rPr>
+          <w:rFonts w:ascii="微軟正黑體" w:eastAsia="微軟正黑體" w:hAnsi="微軟正黑體" w:cs="微軟正黑體" w:hint="eastAsia"/>
+        </w:rPr>
+        <w:t>圖</w:t>
+      </w:r>
+      <w:r>
+        <w:t xml:space="preserve"> </w:t>
+      </w:r>
+      <w:r>
+        <w:rPr>
+          <w:rFonts w:eastAsia="細明體" w:hint="eastAsia"/>
+          <w:noProof/>
+        </w:rPr>
+        <w:t>八</w:t>
+      </w:r>
+      <w:r>
+        <w:rPr>
+          <w:rFonts w:ascii="細明體" w:eastAsia="細明體" w:hAnsi="細明體"/>
+        </w:rPr>
+        <w:fldChar w:fldCharType="end"/>
       </w:r>
       <w:r>
         <w:rPr>
           <w:rFonts w:ascii="細明體" w:eastAsia="細明體" w:hAnsi="細明體" w:hint="eastAsia"/>
         </w:rPr>
-        <w:t>(</w:t>
+        <w:t>)與W</w:t>
       </w:r>
       <w:r>
         <w:rPr>
           <w:rFonts w:ascii="細明體" w:eastAsia="細明體" w:hAnsi="細明體"/>
         </w:rPr>
+        <w:t>EKA</w:t>
+      </w:r>
+      <w:r>
+        <w:rPr>
+          <w:rFonts w:ascii="細明體" w:eastAsia="細明體" w:hAnsi="細明體" w:hint="eastAsia"/>
+        </w:rPr>
+        <w:t>的FP-tree(</w:t>
+      </w:r>
+      <w:r>
+        <w:rPr>
+          <w:rFonts w:ascii="細明體" w:eastAsia="細明體" w:hAnsi="細明體"/>
+        </w:rPr>
         <w:fldChar w:fldCharType="begin"/>
       </w:r>
       <w:r>
         <w:rPr>
           <w:rFonts w:ascii="細明體" w:eastAsia="細明體" w:hAnsi="細明體"/>
         </w:rPr>
-        <w:instrText xml:space="preserve"> </w:instrText>
+        <w:instrText xml:space="preserve"> REF _Ref528108283 \h </w:instrText>
+      </w:r>
+      <w:r>
+        <w:rPr>
+          <w:rFonts w:ascii="細明體" w:eastAsia="細明體" w:hAnsi="細明體"/>
+        </w:rPr>
+      </w:r>
+      <w:r>
+        <w:rPr>
+          <w:rFonts w:ascii="細明體" w:eastAsia="細明體" w:hAnsi="細明體"/>
+        </w:rPr>
+        <w:fldChar w:fldCharType="separate"/>
+      </w:r>
+      <w:r>
+        <w:rPr>
+          <w:rFonts w:ascii="微軟正黑體" w:eastAsia="微軟正黑體" w:hAnsi="微軟正黑體" w:cs="微軟正黑體" w:hint="eastAsia"/>
+        </w:rPr>
+        <w:t>圖</w:t>
+      </w:r>
+      <w:r>
+        <w:t xml:space="preserve"> </w:t>
+      </w:r>
+      <w:r>
+        <w:rPr>
+          <w:rFonts w:eastAsia="細明體" w:hint="eastAsia"/>
+          <w:noProof/>
+        </w:rPr>
+        <w:t>七</w:t>
+      </w:r>
+      <w:r>
+        <w:rPr>
+          <w:rFonts w:ascii="細明體" w:eastAsia="細明體" w:hAnsi="細明體"/>
+        </w:rPr>
+        <w:fldChar w:fldCharType="end"/>
       </w:r>
       <w:r>
         <w:rPr>
           <w:rFonts w:ascii="細明體" w:eastAsia="細明體" w:hAnsi="細明體" w:hint="eastAsia"/>
         </w:rPr>
-        <w:instrText>REF _Ref528108281 \h</w:instrText>
-      </w:r>
-      <w:r>
-        <w:rPr>
-          <w:rFonts w:ascii="細明體" w:eastAsia="細明體" w:hAnsi="細明體"/>
-        </w:rPr>
-        <w:instrText xml:space="preserve"> </w:instrText>
-      </w:r>
-      <w:r>
-        <w:rPr>
-          <w:rFonts w:ascii="細明體" w:eastAsia="細明體" w:hAnsi="細明體"/>
-        </w:rPr>
-      </w:r>
-      <w:r>
-        <w:rPr>
-          <w:rFonts w:ascii="細明體" w:eastAsia="細明體" w:hAnsi="細明體"/>
-        </w:rPr>
-        <w:fldChar w:fldCharType="separate"/>
-      </w:r>
-      <w:r>
-        <w:rPr>
-          <w:rFonts w:ascii="微軟正黑體" w:eastAsia="微軟正黑體" w:hAnsi="微軟正黑體" w:cs="微軟正黑體" w:hint="eastAsia"/>
-        </w:rPr>
-        <w:t>圖</w:t>
-      </w:r>
-      <w:r>
-        <w:t xml:space="preserve"> </w:t>
-      </w:r>
-      <w:r>
-        <w:rPr>
-          <w:rFonts w:eastAsia="細明體" w:hint="eastAsia"/>
-          <w:noProof/>
-        </w:rPr>
-        <w:t>七</w:t>
-      </w:r>
-      <w:r>
-        <w:rPr>
-          <w:rFonts w:ascii="細明體" w:eastAsia="細明體" w:hAnsi="細明體"/>
-        </w:rPr>
-        <w:fldChar w:fldCharType="end"/>
-      </w:r>
-      <w:r>
-        <w:rPr>
-          <w:rFonts w:ascii="細明體" w:eastAsia="細明體" w:hAnsi="細明體" w:hint="eastAsia"/>
-        </w:rPr>
-        <w:t>)</w:t>
-      </w:r>
-      <w:r>
-        <w:rPr>
-          <w:rFonts w:ascii="細明體" w:eastAsia="細明體" w:hAnsi="細明體" w:hint="eastAsia"/>
-        </w:rPr>
-        <w:t>與W</w:t>
-      </w:r>
-      <w:r>
-        <w:rPr>
-          <w:rFonts w:ascii="細明體" w:eastAsia="細明體" w:hAnsi="細明體"/>
-        </w:rPr>
-        <w:t>EKA</w:t>
-      </w:r>
-      <w:r>
-        <w:rPr>
-          <w:rFonts w:ascii="細明體" w:eastAsia="細明體" w:hAnsi="細明體" w:hint="eastAsia"/>
-        </w:rPr>
-        <w:t>的FP-tree</w:t>
-      </w:r>
-      <w:r>
-        <w:rPr>
-          <w:rFonts w:ascii="細明體" w:eastAsia="細明體" w:hAnsi="細明體" w:hint="eastAsia"/>
-        </w:rPr>
-        <w:t>(</w:t>
-      </w:r>
-      <w:r>
-        <w:rPr>
-          <w:rFonts w:ascii="細明體" w:eastAsia="細明體" w:hAnsi="細明體"/>
-        </w:rPr>
-        <w:fldChar w:fldCharType="begin"/>
-      </w:r>
-      <w:r>
-        <w:rPr>
-          <w:rFonts w:ascii="細明體" w:eastAsia="細明體" w:hAnsi="細明體"/>
-        </w:rPr>
-        <w:instrText xml:space="preserve"> REF _Ref528108283 \h </w:instrText>
-      </w:r>
-      <w:r>
-        <w:rPr>
-          <w:rFonts w:ascii="細明體" w:eastAsia="細明體" w:hAnsi="細明體"/>
-        </w:rPr>
-      </w:r>
-      <w:r>
-        <w:rPr>
-          <w:rFonts w:ascii="細明體" w:eastAsia="細明體" w:hAnsi="細明體"/>
-        </w:rPr>
-        <w:fldChar w:fldCharType="separate"/>
-      </w:r>
-      <w:r>
-        <w:rPr>
-          <w:rFonts w:ascii="微軟正黑體" w:eastAsia="微軟正黑體" w:hAnsi="微軟正黑體" w:cs="微軟正黑體" w:hint="eastAsia"/>
-        </w:rPr>
-        <w:t>圖</w:t>
-      </w:r>
-      <w:r>
-        <w:t xml:space="preserve"> </w:t>
-      </w:r>
-      <w:r>
-        <w:rPr>
-          <w:rFonts w:eastAsia="細明體" w:hint="eastAsia"/>
-          <w:noProof/>
-        </w:rPr>
-        <w:t>八</w:t>
-      </w:r>
-      <w:r>
-        <w:rPr>
-          <w:rFonts w:ascii="細明體" w:eastAsia="細明體" w:hAnsi="細明體"/>
-        </w:rPr>
-        <w:fldChar w:fldCharType="end"/>
-      </w:r>
-      <w:r>
-        <w:rPr>
-          <w:rFonts w:ascii="細明體" w:eastAsia="細明體" w:hAnsi="細明體" w:hint="eastAsia"/>
-        </w:rPr>
-        <w:t>)</w:t>
-      </w:r>
-      <w:r>
-        <w:rPr>
-          <w:rFonts w:ascii="細明體" w:eastAsia="細明體" w:hAnsi="細明體" w:hint="eastAsia"/>
-        </w:rPr>
-        <w:t xml:space="preserve">的關聯顯示,可以看到兩邊答案相同. </w:t>
+        <w:t xml:space="preserve">)的關聯顯示,可以看到兩邊答案相同. </w:t>
       </w:r>
     </w:p>
     <w:p>
@@ -3957,7 +4216,7 @@
                     <pic:cNvPicPr/>
                   </pic:nvPicPr>
                   <pic:blipFill>
-                    <a:blip r:embed="rId13">
+                    <a:blip r:embed="rId14">
                       <a:extLst>
                         <a:ext uri="{28A0092B-C50C-407E-A947-70E740481C1C}">
                           <a14:useLocalDpi xmlns:a14="http://schemas.microsoft.com/office/drawing/2010/main" val="0"/>
@@ -4039,7 +4298,7 @@
                                 <w:sz w:val="22"/>
                               </w:rPr>
                             </w:pPr>
-                            <w:bookmarkStart w:id="12" w:name="_Ref528108283"/>
+                            <w:bookmarkStart w:id="8" w:name="_Ref528108283"/>
                             <w:r>
                               <w:rPr>
                                 <w:rFonts w:ascii="微軟正黑體" w:eastAsia="微軟正黑體" w:hAnsi="微軟正黑體" w:cs="微軟正黑體" w:hint="eastAsia"/>
@@ -4083,7 +4342,7 @@
                             <w:r>
                               <w:fldChar w:fldCharType="end"/>
                             </w:r>
-                            <w:bookmarkEnd w:id="12"/>
+                            <w:bookmarkEnd w:id="8"/>
                           </w:p>
                         </w:txbxContent>
                       </wps:txbx>
@@ -4101,7 +4360,7 @@
           </mc:Choice>
           <mc:Fallback>
             <w:pict>
-              <v:shape w14:anchorId="4F4406F3" id="文字方塊 27" o:spid="_x0000_s1031" type="#_x0000_t202" style="position:absolute;left:0;text-align:left;margin-left:125.3pt;margin-top:253.6pt;width:356.55pt;height:.05pt;z-index:251678720;visibility:visible;mso-wrap-style:square;mso-wrap-distance-left:9pt;mso-wrap-distance-top:0;mso-wrap-distance-right:9pt;mso-wrap-distance-bottom:0;mso-position-horizontal:absolute;mso-position-horizontal-relative:text;mso-position-vertical:absolute;mso-position-vertical-relative:text;v-text-anchor:top" o:gfxdata="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" stroked="f">
+              <v:shape w14:anchorId="4F4406F3" id="文字方塊 27" o:spid="_x0000_s1031" type="#_x0000_t202" style="position:absolute;left:0;text-align:left;margin-left:125.3pt;margin-top:253.6pt;width:356.55pt;height:.05pt;z-index:251678720;visibility:visible;mso-wrap-style:square;mso-wrap-distance-left:9pt;mso-wrap-distance-top:0;mso-wrap-distance-right:9pt;mso-wrap-distance-bottom:0;mso-position-horizontal:absolute;mso-position-horizontal-relative:text;mso-position-vertical:absolute;mso-position-vertical-relative:text;v-text-anchor:top" o:gfxdata="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" stroked="f">
                 <v:textbox style="mso-fit-shape-to-text:t" inset="0,0,0,0">
                   <w:txbxContent>
                     <w:p>
@@ -4217,7 +4476,7 @@
                                 <w:sz w:val="22"/>
                               </w:rPr>
                             </w:pPr>
-                            <w:bookmarkStart w:id="14" w:name="_Ref528108281"/>
+                            <w:bookmarkStart w:id="9" w:name="_Ref528108281"/>
                             <w:r>
                               <w:rPr>
                                 <w:rFonts w:ascii="微軟正黑體" w:eastAsia="微軟正黑體" w:hAnsi="微軟正黑體" w:cs="微軟正黑體" w:hint="eastAsia"/>
@@ -4261,7 +4520,7 @@
                             <w:r>
                               <w:fldChar w:fldCharType="end"/>
                             </w:r>
-                            <w:bookmarkEnd w:id="14"/>
+                            <w:bookmarkEnd w:id="9"/>
                           </w:p>
                         </w:txbxContent>
                       </wps:txbx>
@@ -4279,7 +4538,7 @@
           </mc:Choice>
           <mc:Fallback>
             <w:pict>
-              <v:shape w14:anchorId="58809184" id="文字方塊 26" o:spid="_x0000_s1032" type="#_x0000_t202" style="position:absolute;left:0;text-align:left;margin-left:-15.65pt;margin-top:256.35pt;width:119.55pt;height:.05pt;z-index:251676672;visibility:visible;mso-wrap-style:square;mso-wrap-distance-left:9pt;mso-wrap-distance-top:0;mso-wrap-distance-right:9pt;mso-wrap-distance-bottom:0;mso-position-horizontal:absolute;mso-position-horizontal-relative:text;mso-position-vertical:absolute;mso-position-vertical-relative:text;v-text-anchor:top" o:gfxdata="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" stroked="f">
+              <v:shape w14:anchorId="58809184" id="文字方塊 26" o:spid="_x0000_s1032" type="#_x0000_t202" style="position:absolute;left:0;text-align:left;margin-left:-15.65pt;margin-top:256.35pt;width:119.55pt;height:.05pt;z-index:251676672;visibility:visible;mso-wrap-style:square;mso-wrap-distance-left:9pt;mso-wrap-distance-top:0;mso-wrap-distance-right:9pt;mso-wrap-distance-bottom:0;mso-position-horizontal:absolute;mso-position-horizontal-relative:text;mso-position-vertical:absolute;mso-position-vertical-relative:text;v-text-anchor:top" o:gfxdata="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" stroked="f">
                 <v:textbox style="mso-fit-shape-to-text:t" inset="0,0,0,0">
                   <w:txbxContent>
                     <w:p>
@@ -4373,7 +4632,7 @@
                     <pic:cNvPicPr/>
                   </pic:nvPicPr>
                   <pic:blipFill>
-                    <a:blip r:embed="rId14">
+                    <a:blip r:embed="rId15">
                       <a:extLst>
                         <a:ext uri="{28A0092B-C50C-407E-A947-70E740481C1C}">
                           <a14:useLocalDpi xmlns:a14="http://schemas.microsoft.com/office/drawing/2010/main" val="0"/>
@@ -4408,15 +4667,6 @@
     </w:p>
     <w:p>
       <w:pPr>
-        <w:keepNext/>
-        <w:jc w:val="center"/>
-        <w:rPr>
-          <w:rFonts w:eastAsia="細明體" w:hint="eastAsia"/>
-        </w:rPr>
-      </w:pPr>
-    </w:p>
-    <w:p>
-      <w:pPr>
         <w:rPr>
           <w:rFonts w:eastAsia="細明體"/>
           <w:sz w:val="32"/>
@@ -4428,6 +4678,7 @@
       <w:pPr>
         <w:rPr>
           <w:rFonts w:eastAsia="細明體"/>
+          <w:b/>
           <w:sz w:val="32"/>
           <w:szCs w:val="32"/>
         </w:rPr>
@@ -4435,6 +4686,7 @@
       <w:r>
         <w:rPr>
           <w:rFonts w:eastAsia="細明體" w:hint="eastAsia"/>
+          <w:b/>
           <w:sz w:val="32"/>
           <w:szCs w:val="32"/>
         </w:rPr>
@@ -4443,6 +4695,7 @@
       <w:r>
         <w:rPr>
           <w:rFonts w:eastAsia="細明體" w:hint="eastAsia"/>
+          <w:b/>
           <w:sz w:val="32"/>
           <w:szCs w:val="32"/>
         </w:rPr>
@@ -4451,6 +4704,7 @@
       <w:r>
         <w:rPr>
           <w:rFonts w:eastAsia="細明體" w:hint="eastAsia"/>
+          <w:b/>
           <w:sz w:val="32"/>
           <w:szCs w:val="32"/>
         </w:rPr>
@@ -4460,9 +4714,8 @@
     <w:p>
       <w:pPr>
         <w:rPr>
-          <w:rFonts w:eastAsia="細明體" w:hint="eastAsia"/>
-          <w:sz w:val="24"/>
-          <w:szCs w:val="32"/>
+          <w:rFonts w:eastAsia="細明體"/>
+          <w:sz w:val="24"/>
         </w:rPr>
       </w:pPr>
       <w:r>
@@ -4582,12 +4835,261 @@
           <w:rFonts w:eastAsia="細明體" w:hint="eastAsia"/>
           <w:sz w:val="24"/>
         </w:rPr>
-        <w:t>只能簡單的用存不存在去做對比</w:t>
-      </w:r>
-      <w:r>
-        <w:rPr>
-          <w:rFonts w:eastAsia="細明體" w:hint="eastAsia"/>
-          <w:sz w:val="24"/>
+        <w:t>只能簡單的用存不存在去做對比。</w:t>
+      </w:r>
+    </w:p>
+    <w:p>
+      <w:pPr>
+        <w:spacing w:after="0" w:line="240" w:lineRule="auto"/>
+        <w:rPr>
+          <w:rFonts w:eastAsia="細明體"/>
+          <w:sz w:val="24"/>
+        </w:rPr>
+      </w:pPr>
+      <w:r>
+        <w:rPr>
+          <w:rFonts w:eastAsia="細明體"/>
+          <w:sz w:val="24"/>
+        </w:rPr>
+        <w:br w:type="page"/>
+      </w:r>
+    </w:p>
+    <w:p>
+      <w:pPr>
+        <w:spacing w:after="0"/>
+        <w:rPr>
+          <w:rFonts w:ascii="Arial" w:eastAsia="細明體" w:hAnsi="Arial" w:cs="Arial"/>
+          <w:b/>
+          <w:sz w:val="36"/>
+        </w:rPr>
+      </w:pPr>
+      <w:r>
+        <w:rPr>
+          <w:rFonts w:ascii="Arial" w:eastAsia="Arial" w:hAnsi="Arial" w:cs="Arial"/>
+          <w:b/>
+          <w:sz w:val="36"/>
+        </w:rPr>
+        <w:lastRenderedPageBreak/>
+        <w:t xml:space="preserve">Topic </w:t>
+      </w:r>
+      <w:r>
+        <w:rPr>
+          <w:rFonts w:ascii="Arial" w:eastAsia="細明體" w:hAnsi="Arial" w:cs="Arial"/>
+          <w:b/>
+          <w:sz w:val="36"/>
+        </w:rPr>
+        <w:t>3</w:t>
+      </w:r>
+      <w:r>
+        <w:rPr>
+          <w:rFonts w:ascii="Arial" w:eastAsia="Arial" w:hAnsi="Arial" w:cs="Arial"/>
+          <w:b/>
+          <w:sz w:val="36"/>
+        </w:rPr>
+        <w:t xml:space="preserve">: </w:t>
+      </w:r>
+    </w:p>
+    <w:p>
+      <w:pPr>
+        <w:rPr>
+          <w:rFonts w:eastAsia="細明體"/>
+          <w:b/>
+          <w:sz w:val="28"/>
+        </w:rPr>
+      </w:pPr>
+      <w:r>
+        <w:rPr>
+          <w:rFonts w:eastAsia="細明體" w:hint="eastAsia"/>
+          <w:b/>
+          <w:sz w:val="28"/>
+        </w:rPr>
+        <w:t>使用資料</w:t>
+      </w:r>
+      <w:r>
+        <w:rPr>
+          <w:rFonts w:eastAsia="細明體" w:hint="eastAsia"/>
+          <w:b/>
+          <w:sz w:val="28"/>
+        </w:rPr>
+        <w:t>(</w:t>
+      </w:r>
+      <w:r>
+        <w:rPr>
+          <w:rFonts w:eastAsia="細明體"/>
+          <w:b/>
+          <w:sz w:val="28"/>
+        </w:rPr>
+        <w:t>Kaggle</w:t>
+      </w:r>
+      <w:r>
+        <w:rPr>
+          <w:rFonts w:eastAsia="細明體" w:hint="eastAsia"/>
+          <w:b/>
+          <w:sz w:val="28"/>
+        </w:rPr>
+        <w:t>):</w:t>
+      </w:r>
+    </w:p>
+    <w:p>
+      <w:pPr>
+        <w:rPr>
+          <w:rFonts w:eastAsia="細明體"/>
+          <w:b/>
+          <w:sz w:val="24"/>
+          <w:szCs w:val="24"/>
+        </w:rPr>
+      </w:pPr>
+      <w:r>
+        <w:rPr>
+          <w:noProof/>
+        </w:rPr>
+        <w:t xml:space="preserve"> </w:t>
+      </w:r>
+      <w:r>
+        <w:rPr>
+          <w:rFonts w:eastAsia="細明體" w:hint="eastAsia"/>
+          <w:b/>
+          <w:sz w:val="24"/>
+          <w:szCs w:val="24"/>
+        </w:rPr>
+        <w:t>使用</w:t>
+      </w:r>
+      <w:r>
+        <w:rPr>
+          <w:rFonts w:eastAsia="細明體" w:hint="eastAsia"/>
+          <w:b/>
+          <w:sz w:val="24"/>
+          <w:szCs w:val="24"/>
+        </w:rPr>
+        <w:t>資料來源</w:t>
+      </w:r>
+      <w:r>
+        <w:rPr>
+          <w:rFonts w:eastAsia="細明體" w:hint="eastAsia"/>
+          <w:b/>
+          <w:sz w:val="24"/>
+          <w:szCs w:val="24"/>
+        </w:rPr>
+        <w:t xml:space="preserve"> :</w:t>
+      </w:r>
+    </w:p>
+    <w:p>
+      <w:pPr>
+        <w:ind w:firstLine="480"/>
+        <w:rPr>
+          <w:rFonts w:eastAsia="新細明體"/>
+          <w:kern w:val="0"/>
+          <w:sz w:val="20"/>
+          <w:szCs w:val="24"/>
+        </w:rPr>
+      </w:pPr>
+      <w:r>
+        <w:rPr>
+          <w:rFonts w:eastAsia="細明體" w:hint="eastAsia"/>
+        </w:rPr>
+        <w:t xml:space="preserve"> </w:t>
+      </w:r>
+      <w:hyperlink r:id="rId16" w:history="1">
+        <w:r>
+          <w:rPr>
+            <w:rStyle w:val="a7"/>
+            <w:rFonts w:eastAsia="新細明體"/>
+            <w:kern w:val="0"/>
+            <w:sz w:val="20"/>
+            <w:szCs w:val="24"/>
+          </w:rPr>
+          <w:t>https://www.kaggle.com/rush4ratio/video-game-sales-with-ratings</w:t>
+        </w:r>
+      </w:hyperlink>
+    </w:p>
+    <w:p>
+      <w:pPr>
+        <w:rPr>
+          <w:rFonts w:eastAsia="細明體"/>
+          <w:b/>
+          <w:sz w:val="24"/>
+          <w:szCs w:val="24"/>
+        </w:rPr>
+      </w:pPr>
+      <w:r>
+        <w:rPr>
+          <w:rFonts w:eastAsia="細明體" w:hint="eastAsia"/>
+        </w:rPr>
+        <w:t xml:space="preserve"> </w:t>
+      </w:r>
+      <w:r>
+        <w:rPr>
+          <w:rFonts w:eastAsia="細明體" w:hint="eastAsia"/>
+          <w:b/>
+          <w:sz w:val="24"/>
+          <w:szCs w:val="24"/>
+        </w:rPr>
+        <w:t>資料目的：</w:t>
+      </w:r>
+    </w:p>
+    <w:p>
+      <w:pPr>
+        <w:rPr>
+          <w:rFonts w:eastAsia="細明體"/>
+          <w:sz w:val="24"/>
+          <w:szCs w:val="24"/>
+        </w:rPr>
+      </w:pPr>
+      <w:r>
+        <w:rPr>
+          <w:rFonts w:eastAsia="細明體" w:hint="eastAsia"/>
+          <w:b/>
+          <w:sz w:val="24"/>
+          <w:szCs w:val="24"/>
+        </w:rPr>
+        <w:t xml:space="preserve"> </w:t>
+      </w:r>
+      <w:r>
+        <w:rPr>
+          <w:rFonts w:eastAsia="細明體"/>
+          <w:b/>
+          <w:sz w:val="24"/>
+          <w:szCs w:val="24"/>
+        </w:rPr>
+        <w:t xml:space="preserve">   </w:t>
+      </w:r>
+      <w:r>
+        <w:rPr>
+          <w:rFonts w:eastAsia="細明體" w:hint="eastAsia"/>
+          <w:sz w:val="24"/>
+          <w:szCs w:val="24"/>
+        </w:rPr>
+        <w:t>此資料為判斷每種</w:t>
+      </w:r>
+      <w:r>
+        <w:rPr>
+          <w:rFonts w:eastAsia="細明體"/>
+          <w:sz w:val="24"/>
+          <w:szCs w:val="24"/>
+        </w:rPr>
+        <w:t>Video Games</w:t>
+      </w:r>
+      <w:r>
+        <w:rPr>
+          <w:rFonts w:eastAsia="細明體" w:hint="eastAsia"/>
+          <w:sz w:val="24"/>
+          <w:szCs w:val="24"/>
+        </w:rPr>
+        <w:t>主機銷量與顧客反應</w:t>
+      </w:r>
+      <w:r>
+        <w:rPr>
+          <w:rFonts w:eastAsia="細明體" w:hint="eastAsia"/>
+          <w:sz w:val="24"/>
+          <w:szCs w:val="24"/>
+        </w:rPr>
+        <w:t>，在這裡可以看到不同國家或不同地區的銷售狀況還有評論狀況還有遊戲分數等等資訊</w:t>
+      </w:r>
+      <w:r>
+        <w:rPr>
+          <w:rFonts w:eastAsia="細明體" w:hint="eastAsia"/>
+          <w:sz w:val="24"/>
+          <w:szCs w:val="24"/>
         </w:rPr>
         <w:t>。</w:t>
       </w:r>
@@ -4595,8 +5097,1128 @@
     <w:p>
       <w:pPr>
         <w:rPr>
-          <w:rFonts w:eastAsia="細明體" w:hint="eastAsia"/>
-          <w:sz w:val="24"/>
+          <w:rFonts w:eastAsia="細明體"/>
+          <w:sz w:val="24"/>
+          <w:szCs w:val="24"/>
+        </w:rPr>
+      </w:pPr>
+      <w:r>
+        <w:rPr>
+          <w:rFonts w:eastAsia="細明體"/>
+          <w:sz w:val="24"/>
+          <w:szCs w:val="24"/>
+        </w:rPr>
+        <w:tab/>
+      </w:r>
+      <w:r>
+        <w:rPr>
+          <w:rFonts w:eastAsia="細明體" w:hint="eastAsia"/>
+          <w:sz w:val="24"/>
+          <w:szCs w:val="24"/>
+        </w:rPr>
+        <w:t>而我所使用的是它的遊戲主機和用戶評分的來做比較，可以看到由於分數的分數極為零散因此整顆數非常的巨大。</w:t>
+      </w:r>
+    </w:p>
+    <w:p>
+      <w:pPr>
+        <w:ind w:firstLineChars="50" w:firstLine="140"/>
+        <w:rPr>
+          <w:b/>
+          <w:sz w:val="28"/>
+          <w:szCs w:val="28"/>
+        </w:rPr>
+      </w:pPr>
+      <w:r>
+        <w:rPr>
+          <w:b/>
+          <w:sz w:val="28"/>
+          <w:szCs w:val="28"/>
+        </w:rPr>
+        <w:t>FP-growth</w:t>
+      </w:r>
+      <w:r>
+        <w:rPr>
+          <w:rFonts w:ascii="微軟正黑體" w:eastAsia="微軟正黑體" w:hAnsi="微軟正黑體" w:cs="微軟正黑體" w:hint="eastAsia"/>
+          <w:b/>
+          <w:sz w:val="28"/>
+          <w:szCs w:val="28"/>
+        </w:rPr>
+        <w:t>（部分）</w:t>
+      </w:r>
+      <w:r>
+        <w:rPr>
+          <w:b/>
+          <w:sz w:val="28"/>
+          <w:szCs w:val="28"/>
+        </w:rPr>
+        <w:t>:</w:t>
+      </w:r>
+    </w:p>
+    <w:p>
+      <w:pPr>
+        <w:jc w:val="center"/>
+        <w:rPr>
+          <w:rFonts w:eastAsia="細明體"/>
+          <w:sz w:val="24"/>
+          <w:szCs w:val="32"/>
+        </w:rPr>
+      </w:pPr>
+      <w:r>
+        <w:rPr>
+          <w:rFonts w:eastAsia="細明體"/>
+          <w:noProof/>
+          <w:sz w:val="24"/>
+          <w:szCs w:val="32"/>
+        </w:rPr>
+        <w:drawing>
+          <wp:inline distT="0" distB="0" distL="0" distR="0" wp14:anchorId="3440A365" wp14:editId="04199628">
+            <wp:extent cx="2408260" cy="4294094"/>
+            <wp:effectExtent l="0" t="0" r="5080" b="0"/>
+            <wp:docPr id="2" name="圖片 2"/>
+            <wp:cNvGraphicFramePr>
+              <a:graphicFrameLocks xmlns:a="http://schemas.openxmlformats.org/drawingml/2006/main" noChangeAspect="1"/>
+            </wp:cNvGraphicFramePr>
+            <a:graphic xmlns:a="http://schemas.openxmlformats.org/drawingml/2006/main">
+              <a:graphicData uri="http://schemas.openxmlformats.org/drawingml/2006/picture">
+                <pic:pic xmlns:pic="http://schemas.openxmlformats.org/drawingml/2006/picture">
+                  <pic:nvPicPr>
+                    <pic:cNvPr id="1" name=""/>
+                    <pic:cNvPicPr/>
+                  </pic:nvPicPr>
+                  <pic:blipFill>
+                    <a:blip r:embed="rId17"/>
+                    <a:stretch>
+                      <a:fillRect/>
+                    </a:stretch>
+                  </pic:blipFill>
+                  <pic:spPr>
+                    <a:xfrm>
+                      <a:off x="0" y="0"/>
+                      <a:ext cx="2417543" cy="4310647"/>
+                    </a:xfrm>
+                    <a:prstGeom prst="rect">
+                      <a:avLst/>
+                    </a:prstGeom>
+                  </pic:spPr>
+                </pic:pic>
+              </a:graphicData>
+            </a:graphic>
+          </wp:inline>
+        </w:drawing>
+      </w:r>
+    </w:p>
+    <w:p>
+      <w:pPr>
+        <w:spacing w:after="0" w:line="240" w:lineRule="auto"/>
+        <w:rPr>
+          <w:rFonts w:ascii="細明體" w:eastAsia="細明體" w:hAnsi="細明體" w:cstheme="minorHAnsi"/>
+          <w:b/>
+          <w:sz w:val="24"/>
+          <w:szCs w:val="32"/>
+        </w:rPr>
+      </w:pPr>
+      <w:r>
+        <w:rPr>
+          <w:rFonts w:ascii="細明體" w:eastAsia="細明體" w:hAnsi="細明體" w:cstheme="minorHAnsi"/>
+          <w:b/>
+          <w:sz w:val="24"/>
+          <w:szCs w:val="32"/>
+        </w:rPr>
+        <w:br w:type="page"/>
+      </w:r>
+    </w:p>
+    <w:p>
+      <w:pPr>
+        <w:rPr>
+          <w:rFonts w:ascii="細明體" w:eastAsia="細明體" w:hAnsi="細明體" w:cstheme="minorHAnsi"/>
+          <w:b/>
+          <w:sz w:val="24"/>
+          <w:szCs w:val="32"/>
+        </w:rPr>
+      </w:pPr>
+      <w:r>
+        <w:rPr>
+          <w:rFonts w:ascii="細明體" w:eastAsia="細明體" w:hAnsi="細明體" w:cstheme="minorHAnsi"/>
+          <w:b/>
+          <w:sz w:val="24"/>
+          <w:szCs w:val="32"/>
+        </w:rPr>
+        <w:lastRenderedPageBreak/>
+        <w:t>經處理後的</w:t>
+      </w:r>
+      <w:r>
+        <w:rPr>
+          <w:rFonts w:ascii="細明體" w:eastAsia="細明體" w:hAnsi="細明體" w:cstheme="minorHAnsi"/>
+          <w:b/>
+          <w:sz w:val="24"/>
+          <w:szCs w:val="32"/>
+        </w:rPr>
+        <w:t>WEKA讀取文件</w:t>
+      </w:r>
+      <w:r>
+        <w:rPr>
+          <w:rFonts w:ascii="細明體" w:eastAsia="細明體" w:hAnsi="細明體" w:cstheme="minorHAnsi"/>
+          <w:b/>
+          <w:sz w:val="24"/>
+          <w:szCs w:val="32"/>
+        </w:rPr>
+        <w:t>（arff）</w:t>
+      </w:r>
+      <w:r>
+        <w:rPr>
+          <w:rFonts w:ascii="細明體" w:eastAsia="細明體" w:hAnsi="細明體" w:cstheme="minorHAnsi"/>
+          <w:b/>
+          <w:sz w:val="24"/>
+          <w:szCs w:val="32"/>
+        </w:rPr>
+        <w:t>:</w:t>
+      </w:r>
+    </w:p>
+    <w:p>
+      <w:pPr>
+        <w:ind w:firstLineChars="100" w:firstLine="240"/>
+        <w:rPr>
+          <w:rFonts w:ascii="細明體" w:eastAsia="細明體" w:hAnsi="細明體" w:cstheme="minorHAnsi"/>
+          <w:b/>
+          <w:sz w:val="24"/>
+          <w:szCs w:val="32"/>
+        </w:rPr>
+      </w:pPr>
+      <w:r>
+        <w:rPr>
+          <w:rFonts w:ascii="細明體" w:eastAsia="細明體" w:hAnsi="細明體" w:cstheme="minorHAnsi" w:hint="eastAsia"/>
+          <w:b/>
+          <w:sz w:val="24"/>
+          <w:szCs w:val="32"/>
+        </w:rPr>
+        <w:t xml:space="preserve">文件名稱 ： </w:t>
+      </w:r>
+      <w:r>
+        <w:rPr>
+          <w:rFonts w:ascii="細明體" w:eastAsia="細明體" w:hAnsi="細明體" w:cstheme="minorHAnsi"/>
+          <w:b/>
+          <w:sz w:val="24"/>
+          <w:szCs w:val="32"/>
+        </w:rPr>
+        <w:t xml:space="preserve">@relation </w:t>
+      </w:r>
+    </w:p>
+    <w:p>
+      <w:pPr>
+        <w:ind w:firstLineChars="100" w:firstLine="240"/>
+        <w:rPr>
+          <w:rFonts w:ascii="細明體" w:eastAsia="細明體" w:hAnsi="細明體" w:cstheme="minorHAnsi"/>
+          <w:b/>
+          <w:sz w:val="24"/>
+          <w:szCs w:val="32"/>
+        </w:rPr>
+      </w:pPr>
+      <w:r>
+        <w:rPr>
+          <w:rFonts w:ascii="細明體" w:eastAsia="細明體" w:hAnsi="細明體" w:cstheme="minorHAnsi"/>
+          <w:b/>
+          <w:sz w:val="24"/>
+          <w:szCs w:val="32"/>
+        </w:rPr>
+        <w:t xml:space="preserve">Table Header </w:t>
+      </w:r>
+      <w:r>
+        <w:rPr>
+          <w:rFonts w:ascii="細明體" w:eastAsia="細明體" w:hAnsi="細明體" w:cstheme="minorHAnsi" w:hint="eastAsia"/>
+          <w:b/>
+          <w:sz w:val="24"/>
+          <w:szCs w:val="32"/>
+        </w:rPr>
+        <w:t xml:space="preserve">屬性 ： </w:t>
+      </w:r>
+      <w:r>
+        <w:rPr>
+          <w:rFonts w:ascii="細明體" w:eastAsia="細明體" w:hAnsi="細明體" w:cstheme="minorHAnsi" w:hint="eastAsia"/>
+          <w:b/>
+          <w:sz w:val="24"/>
+          <w:szCs w:val="32"/>
+        </w:rPr>
+        <w:t>@</w:t>
+      </w:r>
+      <w:r>
+        <w:rPr>
+          <w:rFonts w:ascii="細明體" w:eastAsia="細明體" w:hAnsi="細明體" w:cstheme="minorHAnsi"/>
+          <w:b/>
+          <w:sz w:val="24"/>
+          <w:szCs w:val="32"/>
+        </w:rPr>
+        <w:t>attribute</w:t>
+      </w:r>
+    </w:p>
+    <w:p>
+      <w:pPr>
+        <w:spacing w:after="0" w:line="240" w:lineRule="auto"/>
+        <w:ind w:firstLineChars="150" w:firstLine="360"/>
+        <w:rPr>
+          <w:rFonts w:ascii="Apple Braille Pinpoint 8 Dot" w:eastAsia="PingFang TC" w:hAnsi="Apple Braille Pinpoint 8 Dot" w:cs="新細明體"/>
+          <w:color w:val="303233"/>
+          <w:kern w:val="0"/>
+          <w:sz w:val="27"/>
+          <w:szCs w:val="27"/>
+          <w:shd w:val="clear" w:color="auto" w:fill="FFFFFF"/>
+        </w:rPr>
+      </w:pPr>
+      <w:r>
+        <w:rPr>
+          <w:rFonts w:ascii="細明體" w:eastAsia="細明體" w:hAnsi="細明體" w:cstheme="minorHAnsi" w:hint="eastAsia"/>
+          <w:b/>
+          <w:sz w:val="24"/>
+          <w:szCs w:val="32"/>
+        </w:rPr>
+        <w:t xml:space="preserve">屬性分為 </w:t>
+      </w:r>
+      <w:r>
+        <w:rPr>
+          <w:rFonts w:ascii="細明體" w:eastAsia="細明體" w:hAnsi="細明體" w:cstheme="minorHAnsi"/>
+          <w:b/>
+          <w:sz w:val="24"/>
+          <w:szCs w:val="32"/>
+        </w:rPr>
+        <w:t>:</w:t>
+      </w:r>
+      <w:r>
+        <w:rPr>
+          <w:rFonts w:ascii="Apple Braille Pinpoint 8 Dot" w:eastAsia="細明體" w:hAnsi="Apple Braille Pinpoint 8 Dot" w:cstheme="minorHAnsi"/>
+          <w:sz w:val="24"/>
+          <w:szCs w:val="32"/>
+        </w:rPr>
+        <w:t xml:space="preserve">string , numberic , </w:t>
+      </w:r>
+      <w:r>
+        <w:rPr>
+          <w:rFonts w:ascii="Apple Braille Pinpoint 8 Dot" w:eastAsia="PingFang TC" w:hAnsi="Apple Braille Pinpoint 8 Dot" w:cs="新細明體"/>
+          <w:color w:val="303233"/>
+          <w:kern w:val="0"/>
+          <w:sz w:val="27"/>
+          <w:szCs w:val="27"/>
+          <w:shd w:val="clear" w:color="auto" w:fill="FFFFFF"/>
+        </w:rPr>
+        <w:t>nominal, date</w:t>
+      </w:r>
+    </w:p>
+    <w:p>
+      <w:pPr>
+        <w:spacing w:after="0" w:line="240" w:lineRule="auto"/>
+        <w:ind w:firstLineChars="150" w:firstLine="360"/>
+        <w:rPr>
+          <w:rFonts w:asciiTheme="minorHAnsi" w:eastAsia="新細明體" w:hAnsiTheme="minorHAnsi" w:cstheme="minorHAnsi"/>
+          <w:color w:val="auto"/>
+          <w:kern w:val="0"/>
+          <w:sz w:val="24"/>
+          <w:szCs w:val="24"/>
+        </w:rPr>
+      </w:pPr>
+      <w:r>
+        <w:rPr>
+          <w:rFonts w:ascii="新細明體" w:eastAsia="新細明體" w:hAnsi="新細明體" w:cs="新細明體" w:hint="eastAsia"/>
+          <w:color w:val="auto"/>
+          <w:kern w:val="0"/>
+          <w:sz w:val="24"/>
+          <w:szCs w:val="24"/>
+        </w:rPr>
+        <w:t>分別為 字串</w:t>
+      </w:r>
+      <w:r>
+        <w:rPr>
+          <w:rFonts w:ascii="新細明體" w:eastAsia="新細明體" w:hAnsi="新細明體" w:cs="新細明體"/>
+          <w:color w:val="auto"/>
+          <w:kern w:val="0"/>
+          <w:sz w:val="24"/>
+          <w:szCs w:val="24"/>
+        </w:rPr>
+        <w:t xml:space="preserve">, </w:t>
+      </w:r>
+      <w:r>
+        <w:rPr>
+          <w:rFonts w:ascii="新細明體" w:eastAsia="新細明體" w:hAnsi="新細明體" w:cs="新細明體" w:hint="eastAsia"/>
+          <w:color w:val="auto"/>
+          <w:kern w:val="0"/>
+          <w:sz w:val="24"/>
+          <w:szCs w:val="24"/>
+        </w:rPr>
+        <w:t>數字</w:t>
+      </w:r>
+      <w:r>
+        <w:rPr>
+          <w:rFonts w:ascii="新細明體" w:eastAsia="新細明體" w:hAnsi="新細明體" w:cs="新細明體"/>
+          <w:color w:val="auto"/>
+          <w:kern w:val="0"/>
+          <w:sz w:val="24"/>
+          <w:szCs w:val="24"/>
+        </w:rPr>
+        <w:t xml:space="preserve">, </w:t>
+      </w:r>
+      <w:r>
+        <w:rPr>
+          <w:rFonts w:ascii="新細明體" w:eastAsia="新細明體" w:hAnsi="新細明體" w:cs="新細明體" w:hint="eastAsia"/>
+          <w:color w:val="auto"/>
+          <w:kern w:val="0"/>
+          <w:sz w:val="24"/>
+          <w:szCs w:val="24"/>
+        </w:rPr>
+        <w:t>自定義屬性（e</w:t>
+      </w:r>
+      <w:r>
+        <w:rPr>
+          <w:rFonts w:ascii="新細明體" w:eastAsia="新細明體" w:hAnsi="新細明體" w:cs="新細明體"/>
+          <w:color w:val="auto"/>
+          <w:kern w:val="0"/>
+          <w:sz w:val="24"/>
+          <w:szCs w:val="24"/>
+        </w:rPr>
+        <w:t>x.</w:t>
+      </w:r>
+      <w:r>
+        <w:rPr>
+          <w:rFonts w:ascii="PingFang TC" w:eastAsia="PingFang TC" w:hAnsi="PingFang TC" w:hint="eastAsia"/>
+          <w:color w:val="303233"/>
+          <w:sz w:val="27"/>
+          <w:szCs w:val="27"/>
+          <w:shd w:val="clear" w:color="auto" w:fill="FFFFFF"/>
+        </w:rPr>
+        <w:t xml:space="preserve"> </w:t>
+      </w:r>
+      <w:r>
+        <w:rPr>
+          <w:rFonts w:asciiTheme="minorHAnsi" w:eastAsia="PingFang TC" w:hAnsiTheme="minorHAnsi" w:cstheme="minorHAnsi"/>
+          <w:color w:val="303233"/>
+          <w:kern w:val="0"/>
+          <w:sz w:val="27"/>
+          <w:szCs w:val="27"/>
+          <w:shd w:val="clear" w:color="auto" w:fill="FFFFFF"/>
+        </w:rPr>
+        <w:t>temperature {hot, mild, cool}</w:t>
+      </w:r>
+      <w:r>
+        <w:rPr>
+          <w:rFonts w:ascii="新細明體" w:eastAsia="新細明體" w:hAnsi="新細明體" w:cs="新細明體" w:hint="eastAsia"/>
+          <w:color w:val="auto"/>
+          <w:kern w:val="0"/>
+          <w:sz w:val="24"/>
+          <w:szCs w:val="24"/>
+        </w:rPr>
+        <w:t>）</w:t>
+      </w:r>
+      <w:r>
+        <w:rPr>
+          <w:rFonts w:ascii="新細明體" w:eastAsia="新細明體" w:hAnsi="新細明體" w:cs="新細明體"/>
+          <w:color w:val="auto"/>
+          <w:kern w:val="0"/>
+          <w:sz w:val="24"/>
+          <w:szCs w:val="24"/>
+        </w:rPr>
+        <w:t xml:space="preserve">, </w:t>
+      </w:r>
+      <w:r>
+        <w:rPr>
+          <w:rFonts w:ascii="新細明體" w:eastAsia="新細明體" w:hAnsi="新細明體" w:cs="新細明體" w:hint="eastAsia"/>
+          <w:color w:val="auto"/>
+          <w:kern w:val="0"/>
+          <w:sz w:val="24"/>
+          <w:szCs w:val="24"/>
+        </w:rPr>
+        <w:t>日期</w:t>
+      </w:r>
+    </w:p>
+    <w:p>
+      <w:pPr>
+        <w:rPr>
+          <w:rFonts w:ascii="細明體" w:eastAsia="細明體" w:hAnsi="細明體" w:cstheme="minorHAnsi"/>
+          <w:b/>
+          <w:sz w:val="24"/>
+          <w:szCs w:val="32"/>
+        </w:rPr>
+      </w:pPr>
+    </w:p>
+    <w:p>
+      <w:pPr>
+        <w:rPr>
+          <w:rFonts w:eastAsia="細明體"/>
+          <w:sz w:val="24"/>
+          <w:szCs w:val="32"/>
+        </w:rPr>
+      </w:pPr>
+      <w:r>
+        <w:rPr>
+          <w:rFonts w:eastAsia="細明體"/>
+          <w:noProof/>
+          <w:sz w:val="24"/>
+          <w:szCs w:val="32"/>
+        </w:rPr>
+        <w:drawing>
+          <wp:inline distT="0" distB="0" distL="0" distR="0" wp14:anchorId="3A21DCAD" wp14:editId="4490408B">
+            <wp:extent cx="4598894" cy="2846486"/>
+            <wp:effectExtent l="0" t="0" r="0" b="0"/>
+            <wp:docPr id="5" name="圖片 5"/>
+            <wp:cNvGraphicFramePr>
+              <a:graphicFrameLocks xmlns:a="http://schemas.openxmlformats.org/drawingml/2006/main" noChangeAspect="1"/>
+            </wp:cNvGraphicFramePr>
+            <a:graphic xmlns:a="http://schemas.openxmlformats.org/drawingml/2006/main">
+              <a:graphicData uri="http://schemas.openxmlformats.org/drawingml/2006/picture">
+                <pic:pic xmlns:pic="http://schemas.openxmlformats.org/drawingml/2006/picture">
+                  <pic:nvPicPr>
+                    <pic:cNvPr id="1" name=""/>
+                    <pic:cNvPicPr/>
+                  </pic:nvPicPr>
+                  <pic:blipFill>
+                    <a:blip r:embed="rId18"/>
+                    <a:stretch>
+                      <a:fillRect/>
+                    </a:stretch>
+                  </pic:blipFill>
+                  <pic:spPr>
+                    <a:xfrm>
+                      <a:off x="0" y="0"/>
+                      <a:ext cx="4605303" cy="2850453"/>
+                    </a:xfrm>
+                    <a:prstGeom prst="rect">
+                      <a:avLst/>
+                    </a:prstGeom>
+                  </pic:spPr>
+                </pic:pic>
+              </a:graphicData>
+            </a:graphic>
+          </wp:inline>
+        </w:drawing>
+      </w:r>
+    </w:p>
+    <w:p>
+      <w:pPr>
+        <w:rPr>
+          <w:rFonts w:eastAsia="細明體"/>
+          <w:sz w:val="24"/>
+          <w:szCs w:val="32"/>
+        </w:rPr>
+      </w:pPr>
+    </w:p>
+    <w:p>
+      <w:pPr>
+        <w:rPr>
+          <w:rFonts w:ascii="標楷體" w:eastAsia="標楷體" w:hAnsi="標楷體"/>
+          <w:b/>
+          <w:sz w:val="40"/>
+          <w:szCs w:val="32"/>
+        </w:rPr>
+      </w:pPr>
+      <w:r>
+        <w:rPr>
+          <w:rFonts w:ascii="標楷體" w:eastAsia="標楷體" w:hAnsi="標楷體" w:hint="eastAsia"/>
+          <w:b/>
+          <w:sz w:val="44"/>
+          <w:szCs w:val="32"/>
+        </w:rPr>
+        <w:t>結果與討論</w:t>
+      </w:r>
+    </w:p>
+    <w:p>
+      <w:pPr>
+        <w:snapToGrid w:val="0"/>
+        <w:spacing w:line="240" w:lineRule="auto"/>
+        <w:mirrorIndents/>
+        <w:rPr>
+          <w:rFonts w:ascii="標楷體" w:eastAsia="標楷體" w:hAnsi="標楷體"/>
+          <w:b/>
+          <w:sz w:val="28"/>
+          <w:szCs w:val="32"/>
+        </w:rPr>
+      </w:pPr>
+      <w:r>
+        <w:rPr>
+          <w:rFonts w:ascii="標楷體" w:eastAsia="標楷體" w:hAnsi="標楷體"/>
+          <w:b/>
+          <w:sz w:val="28"/>
+          <w:szCs w:val="32"/>
+        </w:rPr>
+        <w:t>IBM Data:</w:t>
+      </w:r>
+    </w:p>
+    <w:p>
+      <w:pPr>
+        <w:rPr>
+          <w:rFonts w:ascii="標楷體" w:eastAsia="標楷體" w:hAnsi="標楷體"/>
+          <w:sz w:val="24"/>
+          <w:szCs w:val="32"/>
+        </w:rPr>
+      </w:pPr>
+      <w:r>
+        <w:rPr>
+          <w:rFonts w:ascii="標楷體" w:eastAsia="標楷體" w:hAnsi="標楷體" w:hint="eastAsia"/>
+          <w:sz w:val="24"/>
+          <w:szCs w:val="32"/>
+        </w:rPr>
+        <w:t>Tim</w:t>
+      </w:r>
+      <w:r>
+        <w:rPr>
+          <w:rFonts w:ascii="標楷體" w:eastAsia="標楷體" w:hAnsi="標楷體"/>
+          <w:sz w:val="24"/>
+          <w:szCs w:val="32"/>
+        </w:rPr>
+        <w:t xml:space="preserve">e : </w:t>
+      </w:r>
+      <w:r>
+        <w:rPr>
+          <w:rFonts w:ascii="標楷體" w:eastAsia="標楷體" w:hAnsi="標楷體"/>
+          <w:sz w:val="24"/>
+          <w:szCs w:val="32"/>
+        </w:rPr>
+        <w:t>0.04s user 0.02s system 70% cpu 0.088 total</w:t>
+      </w:r>
+    </w:p>
+    <w:p>
+      <w:pPr>
+        <w:rPr>
+          <w:rFonts w:ascii="Helvetica" w:hAnsi="Helvetica"/>
+          <w:color w:val="DFDFDF"/>
+          <w:sz w:val="24"/>
+          <w:szCs w:val="23"/>
+          <w:shd w:val="clear" w:color="auto" w:fill="2C2C36"/>
+        </w:rPr>
+      </w:pPr>
+      <w:r>
+        <w:rPr>
+          <w:rFonts w:ascii="標楷體" w:eastAsia="標楷體" w:hAnsi="標楷體"/>
+          <w:sz w:val="24"/>
+          <w:szCs w:val="32"/>
+        </w:rPr>
+        <w:t>M</w:t>
+      </w:r>
+      <w:r>
+        <w:rPr>
+          <w:rFonts w:ascii="標楷體" w:eastAsia="標楷體" w:hAnsi="標楷體" w:hint="eastAsia"/>
+          <w:sz w:val="24"/>
+          <w:szCs w:val="32"/>
+        </w:rPr>
+        <w:t>e</w:t>
+      </w:r>
+      <w:r>
+        <w:rPr>
+          <w:rFonts w:ascii="標楷體" w:eastAsia="標楷體" w:hAnsi="標楷體"/>
+          <w:sz w:val="24"/>
+          <w:szCs w:val="32"/>
+        </w:rPr>
+        <w:t>mory:</w:t>
+      </w:r>
+      <w:r>
+        <w:rPr>
+          <w:noProof/>
+        </w:rPr>
+        <w:drawing>
+          <wp:inline distT="0" distB="0" distL="0" distR="0" wp14:anchorId="6E6FCCF6" wp14:editId="60125105">
+            <wp:extent cx="5274310" cy="266065"/>
+            <wp:effectExtent l="0" t="0" r="2540" b="635"/>
+            <wp:docPr id="3" name="圖片 3"/>
+            <wp:cNvGraphicFramePr>
+              <a:graphicFrameLocks xmlns:a="http://schemas.openxmlformats.org/drawingml/2006/main" noChangeAspect="1"/>
+            </wp:cNvGraphicFramePr>
+            <a:graphic xmlns:a="http://schemas.openxmlformats.org/drawingml/2006/main">
+              <a:graphicData uri="http://schemas.openxmlformats.org/drawingml/2006/picture">
+                <pic:pic xmlns:pic="http://schemas.openxmlformats.org/drawingml/2006/picture">
+                  <pic:nvPicPr>
+                    <pic:cNvPr id="1" name=""/>
+                    <pic:cNvPicPr/>
+                  </pic:nvPicPr>
+                  <pic:blipFill>
+                    <a:blip r:embed="rId19"/>
+                    <a:stretch>
+                      <a:fillRect/>
+                    </a:stretch>
+                  </pic:blipFill>
+                  <pic:spPr>
+                    <a:xfrm>
+                      <a:off x="0" y="0"/>
+                      <a:ext cx="5274310" cy="266065"/>
+                    </a:xfrm>
+                    <a:prstGeom prst="rect">
+                      <a:avLst/>
+                    </a:prstGeom>
+                  </pic:spPr>
+                </pic:pic>
+              </a:graphicData>
+            </a:graphic>
+          </wp:inline>
+        </w:drawing>
+      </w:r>
+    </w:p>
+    <w:p>
+      <w:pPr>
+        <w:snapToGrid w:val="0"/>
+        <w:spacing w:line="240" w:lineRule="auto"/>
+        <w:mirrorIndents/>
+        <w:rPr>
+          <w:rFonts w:ascii="標楷體" w:eastAsia="標楷體" w:hAnsi="標楷體"/>
+          <w:b/>
+          <w:sz w:val="28"/>
+          <w:szCs w:val="32"/>
+        </w:rPr>
+      </w:pPr>
+      <w:r>
+        <w:rPr>
+          <w:rFonts w:ascii="標楷體" w:eastAsia="標楷體" w:hAnsi="標楷體"/>
+          <w:b/>
+          <w:sz w:val="28"/>
+          <w:szCs w:val="32"/>
+        </w:rPr>
+        <w:t>Kaggle</w:t>
+      </w:r>
+      <w:r>
+        <w:rPr>
+          <w:rFonts w:ascii="標楷體" w:eastAsia="標楷體" w:hAnsi="標楷體"/>
+          <w:b/>
+          <w:sz w:val="28"/>
+          <w:szCs w:val="32"/>
+        </w:rPr>
+        <w:t xml:space="preserve"> Data:</w:t>
+      </w:r>
+    </w:p>
+    <w:p>
+      <w:pPr>
+        <w:rPr>
+          <w:rFonts w:ascii="標楷體" w:eastAsia="標楷體" w:hAnsi="標楷體"/>
+          <w:sz w:val="24"/>
+          <w:szCs w:val="32"/>
+        </w:rPr>
+      </w:pPr>
+      <w:r>
+        <w:rPr>
+          <w:rFonts w:ascii="標楷體" w:eastAsia="標楷體" w:hAnsi="標楷體" w:hint="eastAsia"/>
+          <w:sz w:val="24"/>
+          <w:szCs w:val="32"/>
+        </w:rPr>
+        <w:t>Tim</w:t>
+      </w:r>
+      <w:r>
+        <w:rPr>
+          <w:rFonts w:ascii="標楷體" w:eastAsia="標楷體" w:hAnsi="標楷體"/>
+          <w:sz w:val="24"/>
+          <w:szCs w:val="32"/>
+        </w:rPr>
+        <w:t>e : 0.04s user 0.03s system 35% cpu 0.206 total</w:t>
+      </w:r>
+    </w:p>
+    <w:p>
+      <w:pPr>
+        <w:rPr>
+          <w:rFonts w:ascii="Helvetica" w:hAnsi="Helvetica"/>
+          <w:color w:val="DFDFDF"/>
+          <w:sz w:val="24"/>
+          <w:szCs w:val="23"/>
+          <w:shd w:val="clear" w:color="auto" w:fill="2C2C36"/>
+        </w:rPr>
+      </w:pPr>
+      <w:r>
+        <w:rPr>
+          <w:rFonts w:ascii="標楷體" w:eastAsia="標楷體" w:hAnsi="標楷體"/>
+          <w:sz w:val="24"/>
+          <w:szCs w:val="32"/>
+        </w:rPr>
+        <w:lastRenderedPageBreak/>
+        <w:t>M</w:t>
+      </w:r>
+      <w:r>
+        <w:rPr>
+          <w:rFonts w:ascii="標楷體" w:eastAsia="標楷體" w:hAnsi="標楷體" w:hint="eastAsia"/>
+          <w:sz w:val="24"/>
+          <w:szCs w:val="32"/>
+        </w:rPr>
+        <w:t>e</w:t>
+      </w:r>
+      <w:r>
+        <w:rPr>
+          <w:rFonts w:ascii="標楷體" w:eastAsia="標楷體" w:hAnsi="標楷體"/>
+          <w:sz w:val="24"/>
+          <w:szCs w:val="32"/>
+        </w:rPr>
+        <w:t>mory:</w:t>
+      </w:r>
+      <w:r>
+        <w:rPr>
+          <w:noProof/>
+        </w:rPr>
+        <w:drawing>
+          <wp:inline distT="0" distB="0" distL="0" distR="0" wp14:anchorId="67ABB040" wp14:editId="643B00C1">
+            <wp:extent cx="5274310" cy="223520"/>
+            <wp:effectExtent l="0" t="0" r="2540" b="5080"/>
+            <wp:docPr id="4" name="圖片 4"/>
+            <wp:cNvGraphicFramePr>
+              <a:graphicFrameLocks xmlns:a="http://schemas.openxmlformats.org/drawingml/2006/main" noChangeAspect="1"/>
+            </wp:cNvGraphicFramePr>
+            <a:graphic xmlns:a="http://schemas.openxmlformats.org/drawingml/2006/main">
+              <a:graphicData uri="http://schemas.openxmlformats.org/drawingml/2006/picture">
+                <pic:pic xmlns:pic="http://schemas.openxmlformats.org/drawingml/2006/picture">
+                  <pic:nvPicPr>
+                    <pic:cNvPr id="1" name=""/>
+                    <pic:cNvPicPr/>
+                  </pic:nvPicPr>
+                  <pic:blipFill>
+                    <a:blip r:embed="rId20"/>
+                    <a:stretch>
+                      <a:fillRect/>
+                    </a:stretch>
+                  </pic:blipFill>
+                  <pic:spPr>
+                    <a:xfrm>
+                      <a:off x="0" y="0"/>
+                      <a:ext cx="5274310" cy="223520"/>
+                    </a:xfrm>
+                    <a:prstGeom prst="rect">
+                      <a:avLst/>
+                    </a:prstGeom>
+                  </pic:spPr>
+                </pic:pic>
+              </a:graphicData>
+            </a:graphic>
+          </wp:inline>
+        </w:drawing>
+      </w:r>
+    </w:p>
+    <w:p>
+      <w:pPr>
+        <w:rPr>
+          <w:rFonts w:ascii="標楷體" w:eastAsia="標楷體" w:hAnsi="標楷體"/>
+          <w:sz w:val="28"/>
+          <w:szCs w:val="32"/>
+        </w:rPr>
+      </w:pPr>
+      <w:r>
+        <w:rPr>
+          <w:rFonts w:ascii="標楷體" w:eastAsia="標楷體" w:hAnsi="標楷體" w:hint="eastAsia"/>
+          <w:sz w:val="28"/>
+          <w:szCs w:val="32"/>
+        </w:rPr>
+        <w:t>這裡可以發現由於K</w:t>
+      </w:r>
+      <w:r>
+        <w:rPr>
+          <w:rFonts w:ascii="標楷體" w:eastAsia="標楷體" w:hAnsi="標楷體"/>
+          <w:sz w:val="28"/>
+          <w:szCs w:val="32"/>
+        </w:rPr>
+        <w:t>aggle</w:t>
+      </w:r>
+      <w:r>
+        <w:rPr>
+          <w:rFonts w:ascii="標楷體" w:eastAsia="標楷體" w:hAnsi="標楷體" w:hint="eastAsia"/>
+          <w:sz w:val="28"/>
+          <w:szCs w:val="32"/>
+        </w:rPr>
+        <w:t>所給的資料比IBM的還要多因此可以看到在MEM的地方，K</w:t>
+      </w:r>
+      <w:r>
+        <w:rPr>
+          <w:rFonts w:ascii="標楷體" w:eastAsia="標楷體" w:hAnsi="標楷體"/>
+          <w:sz w:val="28"/>
+          <w:szCs w:val="32"/>
+        </w:rPr>
+        <w:t>aggle</w:t>
+      </w:r>
+      <w:r>
+        <w:rPr>
+          <w:rFonts w:ascii="標楷體" w:eastAsia="標楷體" w:hAnsi="標楷體" w:hint="eastAsia"/>
+          <w:sz w:val="28"/>
+          <w:szCs w:val="32"/>
+        </w:rPr>
+        <w:t>硬是比IBM多出280K左右的記憶體使用量。而運作時間也加了0.1秒左右。</w:t>
+      </w:r>
+      <w:r>
+        <w:rPr>
+          <w:rFonts w:ascii="標楷體" w:eastAsia="標楷體" w:hAnsi="標楷體" w:hint="eastAsia"/>
+          <w:sz w:val="28"/>
+          <w:szCs w:val="32"/>
+        </w:rPr>
+        <w:t>不過這裡有一個很有趣的地方，就是雖然</w:t>
+      </w:r>
+      <w:r>
+        <w:rPr>
+          <w:rFonts w:ascii="標楷體" w:eastAsia="標楷體" w:hAnsi="標楷體"/>
+          <w:sz w:val="28"/>
+          <w:szCs w:val="32"/>
+        </w:rPr>
+        <w:t>Kaggle</w:t>
+      </w:r>
+      <w:r>
+        <w:rPr>
+          <w:rFonts w:ascii="標楷體" w:eastAsia="標楷體" w:hAnsi="標楷體" w:hint="eastAsia"/>
+          <w:sz w:val="28"/>
+          <w:szCs w:val="32"/>
+        </w:rPr>
+        <w:t>的時間增加了但是在s</w:t>
+      </w:r>
+      <w:r>
+        <w:rPr>
+          <w:rFonts w:ascii="標楷體" w:eastAsia="標楷體" w:hAnsi="標楷體"/>
+          <w:sz w:val="28"/>
+          <w:szCs w:val="32"/>
+        </w:rPr>
+        <w:t>ystem cpu</w:t>
+      </w:r>
+      <w:r>
+        <w:rPr>
+          <w:rFonts w:ascii="標楷體" w:eastAsia="標楷體" w:hAnsi="標楷體" w:hint="eastAsia"/>
+          <w:sz w:val="28"/>
+          <w:szCs w:val="32"/>
+        </w:rPr>
+        <w:t>的方面卻比IBM少了一半的趴數。</w:t>
+      </w:r>
+    </w:p>
+    <w:p>
+      <w:pPr>
+        <w:rPr>
+          <w:rFonts w:ascii="標楷體" w:eastAsia="標楷體" w:hAnsi="標楷體"/>
+          <w:b/>
+          <w:sz w:val="36"/>
+          <w:szCs w:val="32"/>
+        </w:rPr>
+      </w:pPr>
+      <w:r>
+        <w:rPr>
+          <w:rFonts w:ascii="標楷體" w:eastAsia="標楷體" w:hAnsi="標楷體" w:hint="eastAsia"/>
+          <w:b/>
+          <w:sz w:val="36"/>
+          <w:szCs w:val="32"/>
+        </w:rPr>
+        <w:t>心得:</w:t>
+      </w:r>
+    </w:p>
+    <w:p>
+      <w:pPr>
+        <w:rPr>
+          <w:rFonts w:ascii="標楷體" w:eastAsia="標楷體" w:hAnsi="標楷體"/>
+          <w:sz w:val="28"/>
+          <w:szCs w:val="32"/>
+        </w:rPr>
+      </w:pPr>
+      <w:r>
+        <w:rPr>
+          <w:rFonts w:ascii="標楷體" w:eastAsia="標楷體" w:hAnsi="標楷體" w:hint="eastAsia"/>
+          <w:sz w:val="28"/>
+          <w:szCs w:val="32"/>
+        </w:rPr>
+        <w:t>由於樹的特性很適合利用L</w:t>
+      </w:r>
+      <w:r>
+        <w:rPr>
+          <w:rFonts w:ascii="標楷體" w:eastAsia="標楷體" w:hAnsi="標楷體"/>
+          <w:sz w:val="28"/>
+          <w:szCs w:val="32"/>
+        </w:rPr>
+        <w:t>inkList</w:t>
+      </w:r>
+      <w:r>
+        <w:rPr>
+          <w:rFonts w:ascii="標楷體" w:eastAsia="標楷體" w:hAnsi="標楷體" w:hint="eastAsia"/>
+          <w:sz w:val="28"/>
+          <w:szCs w:val="32"/>
+        </w:rPr>
+        <w:t>的方式去寫因此，在建立Tr</w:t>
+      </w:r>
+      <w:r>
+        <w:rPr>
+          <w:rFonts w:ascii="標楷體" w:eastAsia="標楷體" w:hAnsi="標楷體"/>
+          <w:sz w:val="28"/>
+          <w:szCs w:val="32"/>
+        </w:rPr>
+        <w:t>ee</w:t>
+      </w:r>
+      <w:r>
+        <w:rPr>
+          <w:rFonts w:ascii="標楷體" w:eastAsia="標楷體" w:hAnsi="標楷體" w:hint="eastAsia"/>
+          <w:sz w:val="28"/>
+          <w:szCs w:val="32"/>
+        </w:rPr>
+        <w:t>之前我創立了一個N</w:t>
+      </w:r>
+      <w:r>
+        <w:rPr>
+          <w:rFonts w:ascii="標楷體" w:eastAsia="標楷體" w:hAnsi="標楷體"/>
+          <w:sz w:val="28"/>
+          <w:szCs w:val="32"/>
+        </w:rPr>
+        <w:t>ode</w:t>
+      </w:r>
+      <w:r>
+        <w:rPr>
+          <w:rFonts w:ascii="標楷體" w:eastAsia="標楷體" w:hAnsi="標楷體" w:hint="eastAsia"/>
+          <w:sz w:val="28"/>
+          <w:szCs w:val="32"/>
+        </w:rPr>
+        <w:t>的資料型態，裡面可以放它的Nam</w:t>
+      </w:r>
+      <w:r>
+        <w:rPr>
+          <w:rFonts w:ascii="標楷體" w:eastAsia="標楷體" w:hAnsi="標楷體"/>
+          <w:sz w:val="28"/>
+          <w:szCs w:val="32"/>
+        </w:rPr>
+        <w:t>e</w:t>
+      </w:r>
+      <w:r>
+        <w:rPr>
+          <w:rFonts w:ascii="標楷體" w:eastAsia="標楷體" w:hAnsi="標楷體" w:hint="eastAsia"/>
+          <w:sz w:val="28"/>
+          <w:szCs w:val="32"/>
+        </w:rPr>
+        <w:t>、P</w:t>
+      </w:r>
+      <w:r>
+        <w:rPr>
+          <w:rFonts w:ascii="標楷體" w:eastAsia="標楷體" w:hAnsi="標楷體"/>
+          <w:sz w:val="28"/>
+          <w:szCs w:val="32"/>
+        </w:rPr>
+        <w:t>arents</w:t>
+      </w:r>
+      <w:r>
+        <w:rPr>
+          <w:rFonts w:ascii="標楷體" w:eastAsia="標楷體" w:hAnsi="標楷體" w:hint="eastAsia"/>
+          <w:sz w:val="28"/>
+          <w:szCs w:val="32"/>
+        </w:rPr>
+        <w:t>、C</w:t>
+      </w:r>
+      <w:r>
+        <w:rPr>
+          <w:rFonts w:ascii="標楷體" w:eastAsia="標楷體" w:hAnsi="標楷體"/>
+          <w:sz w:val="28"/>
+          <w:szCs w:val="32"/>
+        </w:rPr>
+        <w:t>hildren</w:t>
+      </w:r>
+      <w:r>
+        <w:rPr>
+          <w:rFonts w:ascii="標楷體" w:eastAsia="標楷體" w:hAnsi="標楷體" w:hint="eastAsia"/>
+          <w:sz w:val="28"/>
+          <w:szCs w:val="32"/>
+        </w:rPr>
+        <w:t>、V</w:t>
+      </w:r>
+      <w:r>
+        <w:rPr>
+          <w:rFonts w:ascii="標楷體" w:eastAsia="標楷體" w:hAnsi="標楷體"/>
+          <w:sz w:val="28"/>
+          <w:szCs w:val="32"/>
+        </w:rPr>
+        <w:t>alue</w:t>
+      </w:r>
+      <w:r>
+        <w:rPr>
+          <w:rFonts w:ascii="標楷體" w:eastAsia="標楷體" w:hAnsi="標楷體" w:hint="eastAsia"/>
+          <w:sz w:val="28"/>
+          <w:szCs w:val="32"/>
+        </w:rPr>
+        <w:t>，如此一來建立一棵樹就會變得方便許多。</w:t>
+      </w:r>
+      <w:r>
+        <w:rPr>
+          <w:rFonts w:ascii="標楷體" w:eastAsia="標楷體" w:hAnsi="標楷體" w:hint="eastAsia"/>
+          <w:sz w:val="28"/>
+          <w:szCs w:val="32"/>
+        </w:rPr>
+        <w:t>在之後的FP</w:t>
+      </w:r>
+      <w:r>
+        <w:rPr>
+          <w:rFonts w:ascii="標楷體" w:eastAsia="標楷體" w:hAnsi="標楷體"/>
+          <w:sz w:val="28"/>
+          <w:szCs w:val="32"/>
+        </w:rPr>
+        <w:t>-Growth</w:t>
+      </w:r>
+      <w:r>
+        <w:rPr>
+          <w:rFonts w:ascii="標楷體" w:eastAsia="標楷體" w:hAnsi="標楷體" w:hint="eastAsia"/>
+          <w:sz w:val="28"/>
+          <w:szCs w:val="32"/>
+        </w:rPr>
+        <w:t>的相關操作方面，把老師投影片的演算法看過一步步照著設計即可。</w:t>
+      </w:r>
+    </w:p>
+    <w:p>
+      <w:pPr>
+        <w:rPr>
+          <w:rFonts w:ascii="標楷體" w:eastAsia="標楷體" w:hAnsi="標楷體"/>
+          <w:sz w:val="28"/>
+          <w:szCs w:val="32"/>
+        </w:rPr>
+      </w:pPr>
+      <w:r>
+        <w:rPr>
+          <w:rFonts w:ascii="標楷體" w:eastAsia="標楷體" w:hAnsi="標楷體" w:hint="eastAsia"/>
+          <w:sz w:val="28"/>
+          <w:szCs w:val="32"/>
+        </w:rPr>
+        <w:t>在IBM資料的產生方面由於完全不懂他的運作方式，一開始沒有看網路上解說直接讓他產生資料就跑了半個小時，當初還覺得很厲害，原來這就是為甚麼別人說『訓練資料要訓練很久』，當下還覺得很興奮!但是實際跑過一次程式後發現根本不能跑，還要處理Me</w:t>
+      </w:r>
+      <w:r>
+        <w:rPr>
+          <w:rFonts w:ascii="標楷體" w:eastAsia="標楷體" w:hAnsi="標楷體"/>
+          <w:sz w:val="28"/>
+          <w:szCs w:val="32"/>
+        </w:rPr>
+        <w:t>mory</w:t>
+      </w:r>
+      <w:r>
+        <w:rPr>
+          <w:rFonts w:ascii="標楷體" w:eastAsia="標楷體" w:hAnsi="標楷體" w:hint="eastAsia"/>
+          <w:sz w:val="28"/>
+          <w:szCs w:val="32"/>
+        </w:rPr>
+        <w:t>的問題，因此上網找了他的相關參數，用了一個可以跑得數據即可。</w:t>
+      </w:r>
+    </w:p>
+    <w:p>
+      <w:pPr>
+        <w:rPr>
+          <w:rFonts w:ascii="標楷體" w:eastAsia="標楷體" w:hAnsi="標楷體"/>
+          <w:sz w:val="28"/>
+          <w:szCs w:val="32"/>
+        </w:rPr>
+      </w:pPr>
+      <w:r>
+        <w:rPr>
+          <w:rFonts w:ascii="標楷體" w:eastAsia="標楷體" w:hAnsi="標楷體" w:hint="eastAsia"/>
+          <w:sz w:val="28"/>
+          <w:szCs w:val="32"/>
+        </w:rPr>
+        <w:lastRenderedPageBreak/>
+        <w:t>而且在WEKA的使用方面也找了不少網路上的影片</w:t>
+      </w:r>
+      <w:r>
+        <w:rPr>
+          <w:rFonts w:ascii="標楷體" w:eastAsia="標楷體" w:hAnsi="標楷體"/>
+          <w:sz w:val="28"/>
+          <w:szCs w:val="32"/>
+        </w:rPr>
+        <w:t>or</w:t>
+      </w:r>
+      <w:r>
+        <w:rPr>
+          <w:rFonts w:ascii="標楷體" w:eastAsia="標楷體" w:hAnsi="標楷體" w:hint="eastAsia"/>
+          <w:sz w:val="28"/>
+          <w:szCs w:val="32"/>
+        </w:rPr>
+        <w:t>資訊去看，看完後發現雖然它的介面沒有</w:t>
+      </w:r>
+      <w:r>
+        <w:rPr>
+          <w:rFonts w:ascii="標楷體" w:eastAsia="標楷體" w:hAnsi="標楷體" w:hint="eastAsia"/>
+          <w:sz w:val="28"/>
+          <w:szCs w:val="32"/>
+        </w:rPr>
+        <w:t>很炫泡，但是裡面功能卻是十分完善的，只要將資料換成它所適合的型態再給他的型態做設定就可以幫我們做簡單的資料預測了。</w:t>
+      </w:r>
+    </w:p>
+    <w:p>
+      <w:pPr>
+        <w:rPr>
+          <w:rFonts w:ascii="標楷體" w:eastAsiaTheme="minorEastAsia" w:hAnsi="標楷體"/>
+          <w:b/>
+          <w:sz w:val="48"/>
           <w:szCs w:val="32"/>
         </w:rPr>
       </w:pPr>
@@ -4659,6 +6281,104 @@
     </w:p>
   </w:footnote>
 </w:footnotes>
+</file>
+
+<file path=word/numbering.xml><?xml version="1.0" encoding="utf-8"?>
+<w:numbering xmlns:wpc="http://schemas.microsoft.com/office/word/2010/wordprocessingCanvas" xmlns:cx="http://schemas.microsoft.com/office/drawing/2014/chartex" xmlns:cx1="http://schemas.microsoft.com/office/drawing/2015/9/8/chartex" xmlns:cx2="http://schemas.microsoft.com/office/drawing/2015/10/21/chartex" xmlns:cx3="http://schemas.microsoft.com/office/drawing/2016/5/9/chartex" xmlns:cx4="http://schemas.microsoft.com/office/drawing/2016/5/10/chartex" xmlns:cx5="http://schemas.microsoft.com/office/drawing/2016/5/11/chartex" xmlns:cx6="http://schemas.microsoft.com/office/drawing/2016/5/12/chartex" xmlns:cx7="http://schemas.microsoft.com/office/drawing/2016/5/13/chartex" xmlns:cx8="http://schemas.microsoft.com/office/drawing/2016/5/14/chartex" xmlns:mc="http://schemas.openxmlformats.org/markup-compatibility/2006" xmlns:aink="http://schemas.microsoft.com/office/drawing/2016/ink" xmlns:am3d="http://schemas.microsoft.com/office/drawing/2017/model3d" xmlns:o="urn:schemas-microsoft-com:office:office" xmlns:r="http://schemas.openxmlformats.org/officeDocument/2006/relationships" xmlns:m="http://schemas.openxmlformats.org/officeDocument/2006/math" xmlns:v="urn:schemas-microsoft-com:vml" xmlns:wp14="http://schemas.microsoft.com/office/word/2010/wordprocessingDrawing" xmlns:wp="http://schemas.openxmlformats.org/drawingml/2006/wordprocessingDrawing" xmlns:w10="urn:schemas-microsoft-com:office:word" xmlns:w="http://schemas.openxmlformats.org/wordprocessingml/2006/main" xmlns:w14="http://schemas.microsoft.com/office/word/2010/wordml" xmlns:w15="http://schemas.microsoft.com/office/word/2012/wordml" xmlns:w16cid="http://schemas.microsoft.com/office/word/2016/wordml/cid" xmlns:w16se="http://schemas.microsoft.com/office/word/2015/wordml/symex" xmlns:wpg="http://schemas.microsoft.com/office/word/2010/wordprocessingGroup" xmlns:wpi="http://schemas.microsoft.com/office/word/2010/wordprocessingInk" xmlns:wne="http://schemas.microsoft.com/office/word/2006/wordml" xmlns:wps="http://schemas.microsoft.com/office/word/2010/wordprocessingShape" mc:Ignorable="w14 w15 w16se w16cid wp14">
+  <w:abstractNum w:abstractNumId="0" w15:restartNumberingAfterBreak="0">
+    <w:nsid w:val="34876CA0"/>
+    <w:multiLevelType w:val="hybridMultilevel"/>
+    <w:tmpl w:val="8D2C5222"/>
+    <w:lvl w:ilvl="0" w:tplc="E0525A5A">
+      <w:start w:val="1"/>
+      <w:numFmt w:val="decimal"/>
+      <w:lvlText w:val="%1."/>
+      <w:lvlJc w:val="left"/>
+      <w:pPr>
+        <w:ind w:left="600" w:hanging="360"/>
+      </w:pPr>
+      <w:rPr>
+        <w:rFonts w:ascii="微軟正黑體" w:hAnsi="微軟正黑體" w:cs="微軟正黑體" w:hint="default"/>
+        <w:sz w:val="24"/>
+      </w:rPr>
+    </w:lvl>
+    <w:lvl w:ilvl="1" w:tplc="04090019" w:tentative="1">
+      <w:start w:val="1"/>
+      <w:numFmt w:val="ideographTraditional"/>
+      <w:lvlText w:val="%2、"/>
+      <w:lvlJc w:val="left"/>
+      <w:pPr>
+        <w:ind w:left="1200" w:hanging="480"/>
+      </w:pPr>
+    </w:lvl>
+    <w:lvl w:ilvl="2" w:tplc="0409001B" w:tentative="1">
+      <w:start w:val="1"/>
+      <w:numFmt w:val="lowerRoman"/>
+      <w:lvlText w:val="%3."/>
+      <w:lvlJc w:val="right"/>
+      <w:pPr>
+        <w:ind w:left="1680" w:hanging="480"/>
+      </w:pPr>
+    </w:lvl>
+    <w:lvl w:ilvl="3" w:tplc="0409000F" w:tentative="1">
+      <w:start w:val="1"/>
+      <w:numFmt w:val="decimal"/>
+      <w:lvlText w:val="%4."/>
+      <w:lvlJc w:val="left"/>
+      <w:pPr>
+        <w:ind w:left="2160" w:hanging="480"/>
+      </w:pPr>
+    </w:lvl>
+    <w:lvl w:ilvl="4" w:tplc="04090019" w:tentative="1">
+      <w:start w:val="1"/>
+      <w:numFmt w:val="ideographTraditional"/>
+      <w:lvlText w:val="%5、"/>
+      <w:lvlJc w:val="left"/>
+      <w:pPr>
+        <w:ind w:left="2640" w:hanging="480"/>
+      </w:pPr>
+    </w:lvl>
+    <w:lvl w:ilvl="5" w:tplc="0409001B" w:tentative="1">
+      <w:start w:val="1"/>
+      <w:numFmt w:val="lowerRoman"/>
+      <w:lvlText w:val="%6."/>
+      <w:lvlJc w:val="right"/>
+      <w:pPr>
+        <w:ind w:left="3120" w:hanging="480"/>
+      </w:pPr>
+    </w:lvl>
+    <w:lvl w:ilvl="6" w:tplc="0409000F" w:tentative="1">
+      <w:start w:val="1"/>
+      <w:numFmt w:val="decimal"/>
+      <w:lvlText w:val="%7."/>
+      <w:lvlJc w:val="left"/>
+      <w:pPr>
+        <w:ind w:left="3600" w:hanging="480"/>
+      </w:pPr>
+    </w:lvl>
+    <w:lvl w:ilvl="7" w:tplc="04090019" w:tentative="1">
+      <w:start w:val="1"/>
+      <w:numFmt w:val="ideographTraditional"/>
+      <w:lvlText w:val="%8、"/>
+      <w:lvlJc w:val="left"/>
+      <w:pPr>
+        <w:ind w:left="4080" w:hanging="480"/>
+      </w:pPr>
+    </w:lvl>
+    <w:lvl w:ilvl="8" w:tplc="0409001B" w:tentative="1">
+      <w:start w:val="1"/>
+      <w:numFmt w:val="lowerRoman"/>
+      <w:lvlText w:val="%9."/>
+      <w:lvlJc w:val="right"/>
+      <w:pPr>
+        <w:ind w:left="4560" w:hanging="480"/>
+      </w:pPr>
+    </w:lvl>
+  </w:abstractNum>
+  <w:num w:numId="1">
+    <w:abstractNumId w:val="0"/>
+  </w:num>
+</w:numbering>
 </file>
 
 <file path=word/styles.xml><?xml version="1.0" encoding="utf-8"?>
@@ -5146,6 +6866,146 @@
       <w:szCs w:val="20"/>
     </w:rPr>
   </w:style>
+  <w:style w:type="character" w:styleId="a7">
+    <w:name w:val="Hyperlink"/>
+    <w:basedOn w:val="a0"/>
+    <w:uiPriority w:val="99"/>
+    <w:unhideWhenUsed/>
+    <w:rsid w:val="00523D9C"/>
+    <w:rPr>
+      <w:color w:val="0563C1" w:themeColor="hyperlink"/>
+      <w:u w:val="single"/>
+    </w:rPr>
+  </w:style>
+  <w:style w:type="character" w:styleId="a8">
+    <w:name w:val="Unresolved Mention"/>
+    <w:basedOn w:val="a0"/>
+    <w:uiPriority w:val="99"/>
+    <w:semiHidden/>
+    <w:unhideWhenUsed/>
+    <w:rsid w:val="00523D9C"/>
+    <w:rPr>
+      <w:color w:val="605E5C"/>
+      <w:shd w:val="clear" w:color="auto" w:fill="E1DFDD"/>
+    </w:rPr>
+  </w:style>
+  <w:style w:type="character" w:styleId="a9">
+    <w:name w:val="FollowedHyperlink"/>
+    <w:basedOn w:val="a0"/>
+    <w:uiPriority w:val="99"/>
+    <w:semiHidden/>
+    <w:unhideWhenUsed/>
+    <w:rsid w:val="00523D9C"/>
+    <w:rPr>
+      <w:color w:val="954F72" w:themeColor="followedHyperlink"/>
+      <w:u w:val="single"/>
+    </w:rPr>
+  </w:style>
+  <w:style w:type="paragraph" w:styleId="aa">
+    <w:name w:val="Balloon Text"/>
+    <w:basedOn w:val="a"/>
+    <w:link w:val="ab"/>
+    <w:uiPriority w:val="99"/>
+    <w:semiHidden/>
+    <w:unhideWhenUsed/>
+    <w:rsid w:val="00EB03FA"/>
+    <w:pPr>
+      <w:spacing w:after="0" w:line="240" w:lineRule="auto"/>
+    </w:pPr>
+    <w:rPr>
+      <w:rFonts w:ascii="新細明體" w:eastAsia="新細明體"/>
+      <w:sz w:val="18"/>
+      <w:szCs w:val="18"/>
+    </w:rPr>
+  </w:style>
+  <w:style w:type="character" w:customStyle="1" w:styleId="ab">
+    <w:name w:val="註解方塊文字 字元"/>
+    <w:basedOn w:val="a0"/>
+    <w:link w:val="aa"/>
+    <w:uiPriority w:val="99"/>
+    <w:semiHidden/>
+    <w:rsid w:val="00EB03FA"/>
+    <w:rPr>
+      <w:rFonts w:ascii="新細明體" w:eastAsia="新細明體" w:hAnsi="Calibri" w:cs="Calibri"/>
+      <w:color w:val="000000"/>
+      <w:sz w:val="18"/>
+      <w:szCs w:val="18"/>
+    </w:rPr>
+  </w:style>
+  <w:style w:type="paragraph" w:styleId="ac">
+    <w:name w:val="List Paragraph"/>
+    <w:basedOn w:val="a"/>
+    <w:uiPriority w:val="34"/>
+    <w:qFormat/>
+    <w:rsid w:val="00DD1D21"/>
+    <w:pPr>
+      <w:ind w:leftChars="200" w:left="480"/>
+    </w:pPr>
+  </w:style>
+  <w:style w:type="paragraph" w:styleId="ad">
+    <w:name w:val="header"/>
+    <w:basedOn w:val="a"/>
+    <w:link w:val="ae"/>
+    <w:uiPriority w:val="99"/>
+    <w:unhideWhenUsed/>
+    <w:rsid w:val="009E7B9E"/>
+    <w:pPr>
+      <w:tabs>
+        <w:tab w:val="center" w:pos="4153"/>
+        <w:tab w:val="right" w:pos="8306"/>
+      </w:tabs>
+      <w:snapToGrid w:val="0"/>
+    </w:pPr>
+    <w:rPr>
+      <w:sz w:val="20"/>
+      <w:szCs w:val="20"/>
+    </w:rPr>
+  </w:style>
+  <w:style w:type="character" w:customStyle="1" w:styleId="ae">
+    <w:name w:val="頁首 字元"/>
+    <w:basedOn w:val="a0"/>
+    <w:link w:val="ad"/>
+    <w:uiPriority w:val="99"/>
+    <w:rsid w:val="009E7B9E"/>
+    <w:rPr>
+      <w:rFonts w:ascii="Calibri" w:eastAsia="Calibri" w:hAnsi="Calibri" w:cs="Calibri"/>
+      <w:color w:val="000000"/>
+      <w:sz w:val="20"/>
+      <w:szCs w:val="20"/>
+    </w:rPr>
+  </w:style>
+  <w:style w:type="paragraph" w:styleId="af">
+    <w:name w:val="footer"/>
+    <w:basedOn w:val="a"/>
+    <w:link w:val="af0"/>
+    <w:uiPriority w:val="99"/>
+    <w:unhideWhenUsed/>
+    <w:rsid w:val="009E7B9E"/>
+    <w:pPr>
+      <w:tabs>
+        <w:tab w:val="center" w:pos="4153"/>
+        <w:tab w:val="right" w:pos="8306"/>
+      </w:tabs>
+      <w:snapToGrid w:val="0"/>
+    </w:pPr>
+    <w:rPr>
+      <w:sz w:val="20"/>
+      <w:szCs w:val="20"/>
+    </w:rPr>
+  </w:style>
+  <w:style w:type="character" w:customStyle="1" w:styleId="af0">
+    <w:name w:val="頁尾 字元"/>
+    <w:basedOn w:val="a0"/>
+    <w:link w:val="af"/>
+    <w:uiPriority w:val="99"/>
+    <w:rsid w:val="009E7B9E"/>
+    <w:rPr>
+      <w:rFonts w:ascii="Calibri" w:eastAsia="Calibri" w:hAnsi="Calibri" w:cs="Calibri"/>
+      <w:color w:val="000000"/>
+      <w:sz w:val="20"/>
+      <w:szCs w:val="20"/>
+    </w:rPr>
+  </w:style>
 </w:styles>
 </file>
 
@@ -5449,7 +7309,7 @@
 </file>
 
 <file path=customXml/itemProps1.xml><?xml version="1.0" encoding="utf-8"?>
-<ds:datastoreItem xmlns:ds="http://schemas.openxmlformats.org/officeDocument/2006/customXml" ds:itemID="{B7950D96-99DE-41C0-ADB1-E08ABB8D42AD}">
+<ds:datastoreItem xmlns:ds="http://schemas.openxmlformats.org/officeDocument/2006/customXml" ds:itemID="{3E697FB8-1E95-4E25-A9FB-4D508C4BF786}">
   <ds:schemaRefs>
     <ds:schemaRef ds:uri="http://schemas.openxmlformats.org/officeDocument/2006/bibliography"/>
   </ds:schemaRefs>
